--- a/HealthOne - PvE - Sem Koolen 2J.docx
+++ b/HealthOne - PvE - Sem Koolen 2J.docx
@@ -13,7 +13,7 @@
           <w:rFonts w:ascii="Arial" w:hAnsi="Arial" w:cs="Arial"/>
           <w:i/>
           <w:iCs/>
-          <w:sz w:val="48"/>
+          <w:sz w:val="40"/>
           <w:szCs w:val="48"/>
           <w:lang w:val="nl-NL"/>
         </w:rPr>
@@ -24,7 +24,7 @@
           <w:rFonts w:ascii="Arial" w:hAnsi="Arial" w:cs="Arial"/>
           <w:i/>
           <w:iCs/>
-          <w:sz w:val="48"/>
+          <w:sz w:val="40"/>
           <w:szCs w:val="48"/>
           <w:lang w:val="nl-NL"/>
         </w:rPr>
@@ -39,7 +39,7 @@
         <w:textAlignment w:val="baseline"/>
         <w:rPr>
           <w:rFonts w:ascii="Segoe UI" w:hAnsi="Segoe UI" w:cs="Segoe UI"/>
-          <w:sz w:val="18"/>
+          <w:sz w:val="32"/>
           <w:szCs w:val="18"/>
           <w:lang w:val="nl-NL"/>
         </w:rPr>
@@ -50,29 +50,17 @@
           <w:rFonts w:ascii="Arial" w:hAnsi="Arial" w:cs="Arial"/>
           <w:i/>
           <w:iCs/>
-          <w:sz w:val="32"/>
+          <w:sz w:val="52"/>
           <w:szCs w:val="32"/>
           <w:lang w:val="nl-NL"/>
         </w:rPr>
-        <w:t>Programma</w:t>
-      </w:r>
-      <w:r>
-        <w:rPr>
-          <w:rStyle w:val="normaltextrun"/>
-          <w:rFonts w:ascii="Arial" w:hAnsi="Arial" w:cs="Arial"/>
-          <w:i/>
-          <w:iCs/>
-          <w:sz w:val="32"/>
-          <w:szCs w:val="32"/>
-          <w:lang w:val="nl-NL"/>
-        </w:rPr>
-        <w:t xml:space="preserve"> van Eisen</w:t>
+        <w:t>Programma van Eisen</w:t>
       </w:r>
       <w:r>
         <w:rPr>
           <w:rStyle w:val="eop"/>
           <w:rFonts w:ascii="Arial" w:hAnsi="Arial" w:cs="Arial"/>
-          <w:sz w:val="32"/>
+          <w:sz w:val="52"/>
           <w:szCs w:val="32"/>
           <w:lang w:val="nl-NL"/>
         </w:rPr>
@@ -702,12 +690,125 @@
         <w:spacing w:before="0" w:beforeAutospacing="0" w:after="0" w:afterAutospacing="0"/>
         <w:textAlignment w:val="baseline"/>
         <w:rPr>
+          <w:rStyle w:val="eop"/>
+          <w:rFonts w:ascii="Arial" w:hAnsi="Arial" w:cs="Arial"/>
+          <w:lang w:val="nl-NL"/>
+        </w:rPr>
+      </w:pPr>
+      <w:r>
+        <w:rPr>
           <w:rStyle w:val="normaltextrun"/>
           <w:rFonts w:ascii="Arial" w:hAnsi="Arial" w:cs="Arial"/>
           <w:color w:val="000000"/>
           <w:lang w:val="nl-NL"/>
         </w:rPr>
-      </w:pPr>
+        <w:t>Auteur: Sem Koolen</w:t>
+      </w:r>
+      <w:r>
+        <w:rPr>
+          <w:rStyle w:val="scxw150108327"/>
+          <w:rFonts w:ascii="Arial" w:hAnsi="Arial" w:cs="Arial"/>
+          <w:lang w:val="nl-NL"/>
+        </w:rPr>
+        <w:t> </w:t>
+      </w:r>
+      <w:r>
+        <w:rPr>
+          <w:rFonts w:ascii="Arial" w:hAnsi="Arial" w:cs="Arial"/>
+          <w:lang w:val="nl-NL"/>
+        </w:rPr>
+        <w:br/>
+      </w:r>
+      <w:r>
+        <w:rPr>
+          <w:rStyle w:val="normaltextrun"/>
+          <w:rFonts w:ascii="Arial" w:hAnsi="Arial" w:cs="Arial"/>
+          <w:color w:val="000000"/>
+          <w:lang w:val="nl-NL"/>
+        </w:rPr>
+        <w:t>Klas: 1J</w:t>
+      </w:r>
+      <w:r>
+        <w:rPr>
+          <w:rStyle w:val="scxw150108327"/>
+          <w:rFonts w:ascii="Arial" w:hAnsi="Arial" w:cs="Arial"/>
+          <w:lang w:val="nl-NL"/>
+        </w:rPr>
+        <w:t> </w:t>
+      </w:r>
+      <w:r>
+        <w:rPr>
+          <w:rFonts w:ascii="Arial" w:hAnsi="Arial" w:cs="Arial"/>
+          <w:lang w:val="nl-NL"/>
+        </w:rPr>
+        <w:br/>
+      </w:r>
+      <w:r>
+        <w:rPr>
+          <w:rStyle w:val="normaltextrun"/>
+          <w:rFonts w:ascii="Arial" w:hAnsi="Arial" w:cs="Arial"/>
+          <w:color w:val="000000"/>
+          <w:lang w:val="nl-NL"/>
+        </w:rPr>
+        <w:t>Datum:15-11-2017  </w:t>
+      </w:r>
+      <w:r>
+        <w:rPr>
+          <w:rStyle w:val="scxw150108327"/>
+          <w:rFonts w:ascii="Arial" w:hAnsi="Arial" w:cs="Arial"/>
+          <w:lang w:val="nl-NL"/>
+        </w:rPr>
+        <w:t> </w:t>
+      </w:r>
+      <w:r>
+        <w:rPr>
+          <w:rFonts w:ascii="Arial" w:hAnsi="Arial" w:cs="Arial"/>
+          <w:lang w:val="nl-NL"/>
+        </w:rPr>
+        <w:br/>
+      </w:r>
+      <w:r>
+        <w:rPr>
+          <w:rStyle w:val="normaltextrun"/>
+          <w:rFonts w:ascii="Arial" w:hAnsi="Arial" w:cs="Arial"/>
+          <w:color w:val="000000"/>
+          <w:lang w:val="nl-NL"/>
+        </w:rPr>
+        <w:t>Project: </w:t>
+      </w:r>
+      <w:r>
+        <w:rPr>
+          <w:rStyle w:val="normaltextrun"/>
+          <w:rFonts w:ascii="Arial" w:hAnsi="Arial" w:cs="Arial"/>
+          <w:color w:val="000000"/>
+          <w:lang w:val="nl-NL"/>
+        </w:rPr>
+        <w:t>Health One</w:t>
+      </w:r>
+      <w:r>
+        <w:rPr>
+          <w:rFonts w:ascii="Arial" w:hAnsi="Arial" w:cs="Arial"/>
+          <w:lang w:val="nl-NL"/>
+        </w:rPr>
+        <w:br/>
+      </w:r>
+      <w:r>
+        <w:rPr>
+          <w:rStyle w:val="normaltextrun"/>
+          <w:rFonts w:ascii="Arial" w:hAnsi="Arial" w:cs="Arial"/>
+          <w:color w:val="000000"/>
+          <w:lang w:val="nl-NL"/>
+        </w:rPr>
+        <w:t>Versie: 1.0</w:t>
+      </w:r>
+      <w:r>
+        <w:rPr>
+          <w:rStyle w:val="eop"/>
+          <w:rFonts w:ascii="Arial" w:hAnsi="Arial" w:cs="Arial"/>
+          <w:lang w:val="nl-NL"/>
+        </w:rPr>
+        <w:t> </w:t>
+      </w:r>
     </w:p>
     <w:p>
       <w:pPr>
@@ -715,38 +816,778 @@
         <w:spacing w:before="0" w:beforeAutospacing="0" w:after="0" w:afterAutospacing="0"/>
         <w:textAlignment w:val="baseline"/>
         <w:rPr>
-          <w:rStyle w:val="normaltextrun"/>
-          <w:rFonts w:ascii="Arial" w:hAnsi="Arial" w:cs="Arial"/>
-          <w:color w:val="000000"/>
-          <w:lang w:val="nl-NL"/>
-        </w:rPr>
-      </w:pPr>
-    </w:p>
-    <w:p>
-      <w:pPr>
-        <w:pStyle w:val="paragraph"/>
-        <w:spacing w:before="0" w:beforeAutospacing="0" w:after="0" w:afterAutospacing="0"/>
-        <w:textAlignment w:val="baseline"/>
-        <w:rPr>
-          <w:rFonts w:ascii="Segoe UI" w:hAnsi="Segoe UI" w:cs="Segoe UI"/>
-          <w:sz w:val="18"/>
-          <w:szCs w:val="18"/>
-          <w:lang w:val="nl-NL"/>
-        </w:rPr>
-      </w:pPr>
-      <w:r>
-        <w:rPr>
-          <w:rStyle w:val="normaltextrun"/>
-          <w:rFonts w:ascii="Arial" w:hAnsi="Arial" w:cs="Arial"/>
-          <w:color w:val="000000"/>
-          <w:lang w:val="nl-NL"/>
-        </w:rPr>
-        <w:t>Auteur: Sem Koolen</w:t>
-      </w:r>
-      <w:r>
-        <w:rPr>
-          <w:rStyle w:val="scxw150108327"/>
-          <w:rFonts w:ascii="Arial" w:hAnsi="Arial" w:cs="Arial"/>
+          <w:rStyle w:val="eop"/>
+          <w:rFonts w:ascii="Arial" w:hAnsi="Arial" w:cs="Arial"/>
+          <w:lang w:val="nl-NL"/>
+        </w:rPr>
+      </w:pPr>
+      <w:r>
+        <w:rPr>
+          <w:rFonts w:ascii="Arial" w:hAnsi="Arial" w:cs="Arial"/>
+          <w:lang w:val="nl-NL"/>
+        </w:rPr>
+        <w:t>Projectbegeleider: Dhr. Van der Linden</w:t>
+      </w:r>
+    </w:p>
+    <w:sdt>
+      <w:sdtPr>
+        <w:id w:val="-1310472666"/>
+        <w:docPartObj>
+          <w:docPartGallery w:val="Table of Contents"/>
+          <w:docPartUnique/>
+        </w:docPartObj>
+      </w:sdtPr>
+      <w:sdtEndPr>
+        <w:rPr>
+          <w:rFonts w:asciiTheme="minorHAnsi" w:eastAsiaTheme="minorHAnsi" w:hAnsiTheme="minorHAnsi" w:cstheme="minorBidi"/>
+          <w:b/>
+          <w:bCs/>
+          <w:noProof/>
+          <w:color w:val="auto"/>
+          <w:sz w:val="22"/>
+          <w:szCs w:val="22"/>
+        </w:rPr>
+      </w:sdtEndPr>
+      <w:sdtContent>
+        <w:p>
+          <w:pPr>
+            <w:pStyle w:val="Kopvaninhoudsopgave"/>
+            <w:rPr>
+              <w:lang w:val="nl-NL"/>
+            </w:rPr>
+          </w:pPr>
+          <w:r>
+            <w:rPr>
+              <w:lang w:val="nl-NL"/>
+            </w:rPr>
+            <w:t>Inhoud</w:t>
+          </w:r>
+        </w:p>
+        <w:p>
+          <w:pPr>
+            <w:pStyle w:val="Inhopg1"/>
+            <w:tabs>
+              <w:tab w:val="right" w:leader="dot" w:pos="9350"/>
+            </w:tabs>
+            <w:rPr>
+              <w:noProof/>
+            </w:rPr>
+          </w:pPr>
+          <w:r>
+            <w:fldChar w:fldCharType="begin"/>
+          </w:r>
+          <w:r>
+            <w:instrText xml:space="preserve"> TOC \o "1-3" \h \z \u </w:instrText>
+          </w:r>
+          <w:r>
+            <w:fldChar w:fldCharType="separate"/>
+          </w:r>
+          <w:hyperlink w:anchor="_Toc525571660" w:history="1">
+            <w:r>
+              <w:rPr>
+                <w:rStyle w:val="Hyperlink"/>
+                <w:noProof/>
+                <w:lang w:val="nl-NL"/>
+              </w:rPr>
+              <w:t>1 Inleiding</w:t>
+            </w:r>
+            <w:r>
+              <w:rPr>
+                <w:noProof/>
+                <w:webHidden/>
+              </w:rPr>
+              <w:tab/>
+            </w:r>
+            <w:r>
+              <w:rPr>
+                <w:noProof/>
+                <w:webHidden/>
+              </w:rPr>
+              <w:fldChar w:fldCharType="begin"/>
+            </w:r>
+            <w:r>
+              <w:rPr>
+                <w:noProof/>
+                <w:webHidden/>
+              </w:rPr>
+              <w:instrText xml:space="preserve"> PAGEREF _Toc525571660 \h </w:instrText>
+            </w:r>
+            <w:r>
+              <w:rPr>
+                <w:noProof/>
+                <w:webHidden/>
+              </w:rPr>
+            </w:r>
+            <w:r>
+              <w:rPr>
+                <w:noProof/>
+                <w:webHidden/>
+              </w:rPr>
+              <w:fldChar w:fldCharType="separate"/>
+            </w:r>
+            <w:r>
+              <w:rPr>
+                <w:noProof/>
+                <w:webHidden/>
+              </w:rPr>
+              <w:t>2</w:t>
+            </w:r>
+            <w:r>
+              <w:rPr>
+                <w:noProof/>
+                <w:webHidden/>
+              </w:rPr>
+              <w:fldChar w:fldCharType="end"/>
+            </w:r>
+          </w:hyperlink>
+        </w:p>
+        <w:p>
+          <w:pPr>
+            <w:pStyle w:val="Inhopg2"/>
+            <w:tabs>
+              <w:tab w:val="right" w:leader="dot" w:pos="9350"/>
+            </w:tabs>
+            <w:rPr>
+              <w:noProof/>
+            </w:rPr>
+          </w:pPr>
+          <w:hyperlink w:anchor="_Toc525571661" w:history="1">
+            <w:r>
+              <w:rPr>
+                <w:rStyle w:val="Hyperlink"/>
+                <w:noProof/>
+                <w:lang w:val="nl-NL"/>
+              </w:rPr>
+              <w:t>1.1 Bedrijf</w:t>
+            </w:r>
+            <w:r>
+              <w:rPr>
+                <w:noProof/>
+                <w:webHidden/>
+              </w:rPr>
+              <w:tab/>
+            </w:r>
+            <w:r>
+              <w:rPr>
+                <w:noProof/>
+                <w:webHidden/>
+              </w:rPr>
+              <w:fldChar w:fldCharType="begin"/>
+            </w:r>
+            <w:r>
+              <w:rPr>
+                <w:noProof/>
+                <w:webHidden/>
+              </w:rPr>
+              <w:instrText xml:space="preserve"> PAGEREF _Toc525571661 \h </w:instrText>
+            </w:r>
+            <w:r>
+              <w:rPr>
+                <w:noProof/>
+                <w:webHidden/>
+              </w:rPr>
+            </w:r>
+            <w:r>
+              <w:rPr>
+                <w:noProof/>
+                <w:webHidden/>
+              </w:rPr>
+              <w:fldChar w:fldCharType="separate"/>
+            </w:r>
+            <w:r>
+              <w:rPr>
+                <w:noProof/>
+                <w:webHidden/>
+              </w:rPr>
+              <w:t>3</w:t>
+            </w:r>
+            <w:r>
+              <w:rPr>
+                <w:noProof/>
+                <w:webHidden/>
+              </w:rPr>
+              <w:fldChar w:fldCharType="end"/>
+            </w:r>
+          </w:hyperlink>
+        </w:p>
+        <w:p>
+          <w:pPr>
+            <w:pStyle w:val="Inhopg2"/>
+            <w:tabs>
+              <w:tab w:val="right" w:leader="dot" w:pos="9350"/>
+            </w:tabs>
+            <w:rPr>
+              <w:noProof/>
+            </w:rPr>
+          </w:pPr>
+          <w:hyperlink w:anchor="_Toc525571662" w:history="1">
+            <w:r>
+              <w:rPr>
+                <w:rStyle w:val="Hyperlink"/>
+                <w:noProof/>
+                <w:lang w:val="nl-NL"/>
+              </w:rPr>
+              <w:t>1.2 Probleemstelling</w:t>
+            </w:r>
+            <w:r>
+              <w:rPr>
+                <w:noProof/>
+                <w:webHidden/>
+              </w:rPr>
+              <w:tab/>
+            </w:r>
+            <w:r>
+              <w:rPr>
+                <w:noProof/>
+                <w:webHidden/>
+              </w:rPr>
+              <w:fldChar w:fldCharType="begin"/>
+            </w:r>
+            <w:r>
+              <w:rPr>
+                <w:noProof/>
+                <w:webHidden/>
+              </w:rPr>
+              <w:instrText xml:space="preserve"> PAGEREF _Toc525571662 \h </w:instrText>
+            </w:r>
+            <w:r>
+              <w:rPr>
+                <w:noProof/>
+                <w:webHidden/>
+              </w:rPr>
+            </w:r>
+            <w:r>
+              <w:rPr>
+                <w:noProof/>
+                <w:webHidden/>
+              </w:rPr>
+              <w:fldChar w:fldCharType="separate"/>
+            </w:r>
+            <w:r>
+              <w:rPr>
+                <w:noProof/>
+                <w:webHidden/>
+              </w:rPr>
+              <w:t>3</w:t>
+            </w:r>
+            <w:r>
+              <w:rPr>
+                <w:noProof/>
+                <w:webHidden/>
+              </w:rPr>
+              <w:fldChar w:fldCharType="end"/>
+            </w:r>
+          </w:hyperlink>
+        </w:p>
+        <w:p>
+          <w:pPr>
+            <w:pStyle w:val="Inhopg2"/>
+            <w:tabs>
+              <w:tab w:val="right" w:leader="dot" w:pos="9350"/>
+            </w:tabs>
+            <w:rPr>
+              <w:noProof/>
+            </w:rPr>
+          </w:pPr>
+          <w:hyperlink w:anchor="_Toc525571663" w:history="1">
+            <w:r>
+              <w:rPr>
+                <w:rStyle w:val="Hyperlink"/>
+                <w:noProof/>
+                <w:lang w:val="nl-NL"/>
+              </w:rPr>
+              <w:t>1.3 Doelgroep(en)</w:t>
+            </w:r>
+            <w:r>
+              <w:rPr>
+                <w:noProof/>
+                <w:webHidden/>
+              </w:rPr>
+              <w:tab/>
+            </w:r>
+            <w:r>
+              <w:rPr>
+                <w:noProof/>
+                <w:webHidden/>
+              </w:rPr>
+              <w:fldChar w:fldCharType="begin"/>
+            </w:r>
+            <w:r>
+              <w:rPr>
+                <w:noProof/>
+                <w:webHidden/>
+              </w:rPr>
+              <w:instrText xml:space="preserve"> PAGEREF _Toc525571663 \h </w:instrText>
+            </w:r>
+            <w:r>
+              <w:rPr>
+                <w:noProof/>
+                <w:webHidden/>
+              </w:rPr>
+            </w:r>
+            <w:r>
+              <w:rPr>
+                <w:noProof/>
+                <w:webHidden/>
+              </w:rPr>
+              <w:fldChar w:fldCharType="separate"/>
+            </w:r>
+            <w:r>
+              <w:rPr>
+                <w:noProof/>
+                <w:webHidden/>
+              </w:rPr>
+              <w:t>3</w:t>
+            </w:r>
+            <w:r>
+              <w:rPr>
+                <w:noProof/>
+                <w:webHidden/>
+              </w:rPr>
+              <w:fldChar w:fldCharType="end"/>
+            </w:r>
+          </w:hyperlink>
+        </w:p>
+        <w:p>
+          <w:pPr>
+            <w:pStyle w:val="Inhopg1"/>
+            <w:tabs>
+              <w:tab w:val="right" w:leader="dot" w:pos="9350"/>
+            </w:tabs>
+            <w:rPr>
+              <w:noProof/>
+            </w:rPr>
+          </w:pPr>
+          <w:hyperlink w:anchor="_Toc525571664" w:history="1">
+            <w:r>
+              <w:rPr>
+                <w:rStyle w:val="Hyperlink"/>
+                <w:noProof/>
+                <w:lang w:val="nl-NL"/>
+              </w:rPr>
+              <w:t>2 Interview met de klant</w:t>
+            </w:r>
+            <w:r>
+              <w:rPr>
+                <w:noProof/>
+                <w:webHidden/>
+              </w:rPr>
+              <w:tab/>
+            </w:r>
+            <w:r>
+              <w:rPr>
+                <w:noProof/>
+                <w:webHidden/>
+              </w:rPr>
+              <w:fldChar w:fldCharType="begin"/>
+            </w:r>
+            <w:r>
+              <w:rPr>
+                <w:noProof/>
+                <w:webHidden/>
+              </w:rPr>
+              <w:instrText xml:space="preserve"> PAGEREF _Toc525571664 \h </w:instrText>
+            </w:r>
+            <w:r>
+              <w:rPr>
+                <w:noProof/>
+                <w:webHidden/>
+              </w:rPr>
+            </w:r>
+            <w:r>
+              <w:rPr>
+                <w:noProof/>
+                <w:webHidden/>
+              </w:rPr>
+              <w:fldChar w:fldCharType="separate"/>
+            </w:r>
+            <w:r>
+              <w:rPr>
+                <w:noProof/>
+                <w:webHidden/>
+              </w:rPr>
+              <w:t>3</w:t>
+            </w:r>
+            <w:r>
+              <w:rPr>
+                <w:noProof/>
+                <w:webHidden/>
+              </w:rPr>
+              <w:fldChar w:fldCharType="end"/>
+            </w:r>
+          </w:hyperlink>
+        </w:p>
+        <w:p>
+          <w:pPr>
+            <w:pStyle w:val="Inhopg1"/>
+            <w:tabs>
+              <w:tab w:val="right" w:leader="dot" w:pos="9350"/>
+            </w:tabs>
+            <w:rPr>
+              <w:noProof/>
+            </w:rPr>
+          </w:pPr>
+          <w:hyperlink w:anchor="_Toc525571665" w:history="1">
+            <w:r>
+              <w:rPr>
+                <w:rStyle w:val="Hyperlink"/>
+                <w:noProof/>
+                <w:lang w:val="nl-NL"/>
+              </w:rPr>
+              <w:t>3. Functionele en niet-fu</w:t>
+            </w:r>
+            <w:r>
+              <w:rPr>
+                <w:rStyle w:val="Hyperlink"/>
+                <w:noProof/>
+                <w:lang w:val="nl-NL"/>
+              </w:rPr>
+              <w:t>n</w:t>
+            </w:r>
+            <w:r>
+              <w:rPr>
+                <w:rStyle w:val="Hyperlink"/>
+                <w:noProof/>
+                <w:lang w:val="nl-NL"/>
+              </w:rPr>
+              <w:t>ctionele eisen</w:t>
+            </w:r>
+            <w:r>
+              <w:rPr>
+                <w:noProof/>
+                <w:webHidden/>
+              </w:rPr>
+              <w:tab/>
+            </w:r>
+            <w:r>
+              <w:rPr>
+                <w:noProof/>
+                <w:webHidden/>
+              </w:rPr>
+              <w:fldChar w:fldCharType="begin"/>
+            </w:r>
+            <w:r>
+              <w:rPr>
+                <w:noProof/>
+                <w:webHidden/>
+              </w:rPr>
+              <w:instrText xml:space="preserve"> PAGEREF _Toc525571665 \h </w:instrText>
+            </w:r>
+            <w:r>
+              <w:rPr>
+                <w:noProof/>
+                <w:webHidden/>
+              </w:rPr>
+            </w:r>
+            <w:r>
+              <w:rPr>
+                <w:noProof/>
+                <w:webHidden/>
+              </w:rPr>
+              <w:fldChar w:fldCharType="separate"/>
+            </w:r>
+            <w:r>
+              <w:rPr>
+                <w:noProof/>
+                <w:webHidden/>
+              </w:rPr>
+              <w:t>5</w:t>
+            </w:r>
+            <w:r>
+              <w:rPr>
+                <w:noProof/>
+                <w:webHidden/>
+              </w:rPr>
+              <w:fldChar w:fldCharType="end"/>
+            </w:r>
+          </w:hyperlink>
+        </w:p>
+        <w:p>
+          <w:r>
+            <w:rPr>
+              <w:b/>
+              <w:bCs/>
+              <w:noProof/>
+            </w:rPr>
+            <w:fldChar w:fldCharType="end"/>
+          </w:r>
+        </w:p>
+      </w:sdtContent>
+    </w:sdt>
+    <w:p>
+      <w:pPr>
+        <w:pStyle w:val="Normaalweb"/>
+        <w:rPr>
+          <w:rFonts w:ascii="Arial" w:hAnsi="Arial" w:cs="Arial"/>
+          <w:color w:val="000000"/>
+          <w:sz w:val="27"/>
+          <w:szCs w:val="27"/>
+          <w:lang w:val="nl-NL"/>
+        </w:rPr>
+      </w:pPr>
+    </w:p>
+    <w:p>
+      <w:pPr>
+        <w:pStyle w:val="Normaalweb"/>
+        <w:rPr>
+          <w:rFonts w:ascii="Arial" w:hAnsi="Arial" w:cs="Arial"/>
+          <w:color w:val="000000"/>
+          <w:sz w:val="27"/>
+          <w:szCs w:val="27"/>
+          <w:lang w:val="nl-NL"/>
+        </w:rPr>
+      </w:pPr>
+    </w:p>
+    <w:p>
+      <w:pPr>
+        <w:pStyle w:val="Normaalweb"/>
+        <w:rPr>
+          <w:rFonts w:ascii="Arial" w:hAnsi="Arial" w:cs="Arial"/>
+          <w:color w:val="000000"/>
+          <w:sz w:val="27"/>
+          <w:szCs w:val="27"/>
+          <w:lang w:val="nl-NL"/>
+        </w:rPr>
+      </w:pPr>
+    </w:p>
+    <w:p>
+      <w:pPr>
+        <w:pStyle w:val="Normaalweb"/>
+        <w:rPr>
+          <w:rFonts w:ascii="Arial" w:hAnsi="Arial" w:cs="Arial"/>
+          <w:color w:val="000000"/>
+          <w:sz w:val="27"/>
+          <w:szCs w:val="27"/>
+          <w:lang w:val="nl-NL"/>
+        </w:rPr>
+      </w:pPr>
+    </w:p>
+    <w:p>
+      <w:pPr>
+        <w:pStyle w:val="Normaalweb"/>
+        <w:rPr>
+          <w:rFonts w:ascii="Arial" w:hAnsi="Arial" w:cs="Arial"/>
+          <w:color w:val="000000"/>
+          <w:sz w:val="27"/>
+          <w:szCs w:val="27"/>
+          <w:lang w:val="nl-NL"/>
+        </w:rPr>
+      </w:pPr>
+    </w:p>
+    <w:p>
+      <w:pPr>
+        <w:pStyle w:val="Normaalweb"/>
+        <w:rPr>
+          <w:rFonts w:ascii="Arial" w:hAnsi="Arial" w:cs="Arial"/>
+          <w:color w:val="000000"/>
+          <w:sz w:val="27"/>
+          <w:szCs w:val="27"/>
+          <w:lang w:val="nl-NL"/>
+        </w:rPr>
+      </w:pPr>
+    </w:p>
+    <w:p>
+      <w:pPr>
+        <w:pStyle w:val="Normaalweb"/>
+        <w:rPr>
+          <w:rFonts w:ascii="Arial" w:hAnsi="Arial" w:cs="Arial"/>
+          <w:color w:val="000000"/>
+          <w:sz w:val="27"/>
+          <w:szCs w:val="27"/>
+          <w:lang w:val="nl-NL"/>
+        </w:rPr>
+      </w:pPr>
+    </w:p>
+    <w:p>
+      <w:pPr>
+        <w:pStyle w:val="Normaalweb"/>
+        <w:rPr>
+          <w:rFonts w:ascii="Arial" w:hAnsi="Arial" w:cs="Arial"/>
+          <w:color w:val="000000"/>
+          <w:sz w:val="27"/>
+          <w:szCs w:val="27"/>
+          <w:lang w:val="nl-NL"/>
+        </w:rPr>
+      </w:pPr>
+    </w:p>
+    <w:p>
+      <w:pPr>
+        <w:pStyle w:val="Normaalweb"/>
+        <w:rPr>
+          <w:rFonts w:ascii="Arial" w:hAnsi="Arial" w:cs="Arial"/>
+          <w:color w:val="000000"/>
+          <w:sz w:val="27"/>
+          <w:szCs w:val="27"/>
+          <w:lang w:val="nl-NL"/>
+        </w:rPr>
+      </w:pPr>
+    </w:p>
+    <w:p>
+      <w:pPr>
+        <w:pStyle w:val="Normaalweb"/>
+        <w:rPr>
+          <w:rFonts w:ascii="Arial" w:hAnsi="Arial" w:cs="Arial"/>
+          <w:color w:val="000000"/>
+          <w:sz w:val="27"/>
+          <w:szCs w:val="27"/>
+          <w:lang w:val="nl-NL"/>
+        </w:rPr>
+      </w:pPr>
+    </w:p>
+    <w:p>
+      <w:pPr>
+        <w:pStyle w:val="Normaalweb"/>
+        <w:rPr>
+          <w:rFonts w:ascii="Arial" w:hAnsi="Arial" w:cs="Arial"/>
+          <w:color w:val="000000"/>
+          <w:sz w:val="27"/>
+          <w:szCs w:val="27"/>
+          <w:lang w:val="nl-NL"/>
+        </w:rPr>
+      </w:pPr>
+    </w:p>
+    <w:p>
+      <w:pPr>
+        <w:pStyle w:val="Normaalweb"/>
+        <w:rPr>
+          <w:rFonts w:ascii="Arial" w:hAnsi="Arial" w:cs="Arial"/>
+          <w:color w:val="000000"/>
+          <w:sz w:val="27"/>
+          <w:szCs w:val="27"/>
+          <w:lang w:val="nl-NL"/>
+        </w:rPr>
+      </w:pPr>
+    </w:p>
+    <w:p>
+      <w:pPr>
+        <w:pStyle w:val="Normaalweb"/>
+        <w:rPr>
+          <w:rFonts w:ascii="Arial" w:hAnsi="Arial" w:cs="Arial"/>
+          <w:color w:val="000000"/>
+          <w:sz w:val="27"/>
+          <w:szCs w:val="27"/>
+          <w:lang w:val="nl-NL"/>
+        </w:rPr>
+      </w:pPr>
+    </w:p>
+    <w:p>
+      <w:pPr>
+        <w:pStyle w:val="Normaalweb"/>
+        <w:rPr>
+          <w:rFonts w:ascii="Arial" w:hAnsi="Arial" w:cs="Arial"/>
+          <w:color w:val="000000"/>
+          <w:sz w:val="27"/>
+          <w:szCs w:val="27"/>
+          <w:lang w:val="nl-NL"/>
+        </w:rPr>
+      </w:pPr>
+    </w:p>
+    <w:p>
+      <w:pPr>
+        <w:pStyle w:val="Normaalweb"/>
+        <w:rPr>
+          <w:rFonts w:ascii="Arial" w:hAnsi="Arial" w:cs="Arial"/>
+          <w:color w:val="000000"/>
+          <w:sz w:val="27"/>
+          <w:szCs w:val="27"/>
+          <w:lang w:val="nl-NL"/>
+        </w:rPr>
+      </w:pPr>
+    </w:p>
+    <w:p>
+      <w:pPr>
+        <w:pStyle w:val="Normaalweb"/>
+        <w:rPr>
+          <w:rFonts w:ascii="Arial" w:hAnsi="Arial" w:cs="Arial"/>
+          <w:color w:val="000000"/>
+          <w:sz w:val="27"/>
+          <w:szCs w:val="27"/>
+          <w:lang w:val="nl-NL"/>
+        </w:rPr>
+      </w:pPr>
+    </w:p>
+    <w:p>
+      <w:pPr>
+        <w:pStyle w:val="Kop1"/>
+        <w:rPr>
+          <w:lang w:val="nl-NL"/>
+        </w:rPr>
+      </w:pPr>
+      <w:bookmarkStart w:id="0" w:name="_Toc525571660"/>
+      <w:r>
+        <w:rPr>
+          <w:lang w:val="nl-NL"/>
+        </w:rPr>
+        <w:lastRenderedPageBreak/>
+        <w:t xml:space="preserve">1 </w:t>
+      </w:r>
+      <w:bookmarkStart w:id="1" w:name="Inleiding"/>
+      <w:r>
+        <w:rPr>
+          <w:lang w:val="nl-NL"/>
+        </w:rPr>
+        <w:t>Inleiding</w:t>
+      </w:r>
+      <w:bookmarkEnd w:id="0"/>
+      <w:bookmarkEnd w:id="1"/>
+    </w:p>
+    <w:p>
+      <w:pPr>
+        <w:pStyle w:val="Normaalweb"/>
+        <w:rPr>
+          <w:rFonts w:ascii="Arial" w:hAnsi="Arial" w:cs="Arial"/>
+          <w:color w:val="000000"/>
+          <w:lang w:val="nl-NL"/>
+        </w:rPr>
+      </w:pPr>
+      <w:hyperlink r:id="rId7" w:tooltip="Zorgverzekering (Nederland)" w:history="1">
+        <w:r>
+          <w:rPr>
+            <w:rStyle w:val="Hyperlink"/>
+            <w:rFonts w:ascii="Arial" w:hAnsi="Arial" w:cs="Arial"/>
+            <w:color w:val="auto"/>
+            <w:u w:val="none"/>
+            <w:shd w:val="clear" w:color="auto" w:fill="FFFFFF"/>
+            <w:lang w:val="nl-NL"/>
+          </w:rPr>
+          <w:t>Z</w:t>
+        </w:r>
+        <w:r>
+          <w:rPr>
+            <w:rStyle w:val="Hyperlink"/>
+            <w:rFonts w:ascii="Arial" w:hAnsi="Arial" w:cs="Arial"/>
+            <w:color w:val="auto"/>
+            <w:u w:val="none"/>
+            <w:shd w:val="clear" w:color="auto" w:fill="FFFFFF"/>
+            <w:lang w:val="nl-NL"/>
+          </w:rPr>
+          <w:t>orgverzekeraar</w:t>
+        </w:r>
+      </w:hyperlink>
+      <w:r>
+        <w:rPr>
+          <w:rStyle w:val="Hyperlink"/>
+          <w:rFonts w:ascii="Arial" w:hAnsi="Arial" w:cs="Arial"/>
+          <w:color w:val="auto"/>
+          <w:u w:val="none"/>
+          <w:shd w:val="clear" w:color="auto" w:fill="FFFFFF"/>
+          <w:lang w:val="nl-NL"/>
+        </w:rPr>
+        <w:t xml:space="preserve"> </w:t>
+      </w:r>
+      <w:r>
+        <w:rPr>
+          <w:rFonts w:ascii="Arial" w:hAnsi="Arial" w:cs="Arial"/>
+          <w:bCs/>
+          <w:shd w:val="clear" w:color="auto" w:fill="FFFFFF"/>
+          <w:lang w:val="nl-NL"/>
+        </w:rPr>
+        <w:t>Zilveren Kruis</w:t>
+      </w:r>
+      <w:r>
+        <w:rPr>
+          <w:rFonts w:ascii="Arial" w:hAnsi="Arial" w:cs="Arial"/>
+          <w:shd w:val="clear" w:color="auto" w:fill="FFFFFF"/>
           <w:lang w:val="nl-NL"/>
         </w:rPr>
         <w:t> </w:t>
@@ -754,237 +1595,508 @@
       <w:r>
         <w:rPr>
           <w:rFonts w:ascii="Arial" w:hAnsi="Arial" w:cs="Arial"/>
-          <w:lang w:val="nl-NL"/>
-        </w:rPr>
-        <w:br/>
-      </w:r>
-      <w:r>
-        <w:rPr>
-          <w:rStyle w:val="normaltextrun"/>
-          <w:rFonts w:ascii="Arial" w:hAnsi="Arial" w:cs="Arial"/>
-          <w:color w:val="000000"/>
-          <w:lang w:val="nl-NL"/>
-        </w:rPr>
-        <w:t>Klas: 1J</w:t>
-      </w:r>
-      <w:r>
-        <w:rPr>
-          <w:rStyle w:val="scxw150108327"/>
-          <w:rFonts w:ascii="Arial" w:hAnsi="Arial" w:cs="Arial"/>
-          <w:lang w:val="nl-NL"/>
-        </w:rPr>
-        <w:t> </w:t>
-      </w:r>
-      <w:r>
-        <w:rPr>
-          <w:rFonts w:ascii="Arial" w:hAnsi="Arial" w:cs="Arial"/>
-          <w:lang w:val="nl-NL"/>
-        </w:rPr>
-        <w:br/>
-      </w:r>
-      <w:r>
-        <w:rPr>
-          <w:rStyle w:val="normaltextrun"/>
-          <w:rFonts w:ascii="Arial" w:hAnsi="Arial" w:cs="Arial"/>
-          <w:color w:val="000000"/>
-          <w:lang w:val="nl-NL"/>
-        </w:rPr>
-        <w:t>Datum:15-11-2017  </w:t>
-      </w:r>
-      <w:r>
-        <w:rPr>
-          <w:rStyle w:val="scxw150108327"/>
-          <w:rFonts w:ascii="Arial" w:hAnsi="Arial" w:cs="Arial"/>
-          <w:lang w:val="nl-NL"/>
-        </w:rPr>
-        <w:t> </w:t>
-      </w:r>
-      <w:r>
-        <w:rPr>
-          <w:rFonts w:ascii="Arial" w:hAnsi="Arial" w:cs="Arial"/>
-          <w:lang w:val="nl-NL"/>
-        </w:rPr>
-        <w:br/>
-      </w:r>
-      <w:r>
-        <w:rPr>
-          <w:rStyle w:val="normaltextrun"/>
-          <w:rFonts w:ascii="Arial" w:hAnsi="Arial" w:cs="Arial"/>
-          <w:color w:val="000000"/>
-          <w:lang w:val="nl-NL"/>
-        </w:rPr>
-        <w:t>Project: </w:t>
-      </w:r>
-      <w:r>
-        <w:rPr>
-          <w:rStyle w:val="normaltextrun"/>
-          <w:rFonts w:ascii="Arial" w:hAnsi="Arial" w:cs="Arial"/>
-          <w:color w:val="000000"/>
-          <w:lang w:val="nl-NL"/>
-        </w:rPr>
-        <w:t>Health One</w:t>
-      </w:r>
-      <w:r>
-        <w:rPr>
-          <w:rFonts w:ascii="Arial" w:hAnsi="Arial" w:cs="Arial"/>
-          <w:lang w:val="nl-NL"/>
-        </w:rPr>
-        <w:br/>
-      </w:r>
-      <w:r>
-        <w:rPr>
-          <w:rStyle w:val="normaltextrun"/>
-          <w:rFonts w:ascii="Arial" w:hAnsi="Arial" w:cs="Arial"/>
-          <w:color w:val="000000"/>
-          <w:lang w:val="nl-NL"/>
-        </w:rPr>
-        <w:t>Versie: 1.0</w:t>
-      </w:r>
-      <w:r>
-        <w:rPr>
-          <w:rStyle w:val="eop"/>
-          <w:rFonts w:ascii="Arial" w:hAnsi="Arial" w:cs="Arial"/>
-          <w:lang w:val="nl-NL"/>
-        </w:rPr>
-        <w:t> </w:t>
-      </w:r>
-    </w:p>
-    <w:p>
-      <w:pPr>
-        <w:pStyle w:val="paragraph"/>
-        <w:spacing w:before="0" w:beforeAutospacing="0" w:after="0" w:afterAutospacing="0"/>
-        <w:textAlignment w:val="baseline"/>
-        <w:rPr>
-          <w:rStyle w:val="eop"/>
-          <w:rFonts w:ascii="Segoe UI" w:hAnsi="Segoe UI" w:cs="Segoe UI"/>
-          <w:sz w:val="18"/>
-          <w:szCs w:val="18"/>
-          <w:lang w:val="nl-NL"/>
-        </w:rPr>
-      </w:pPr>
+          <w:shd w:val="clear" w:color="auto" w:fill="FFFFFF"/>
+          <w:lang w:val="nl-NL"/>
+        </w:rPr>
+        <w:t xml:space="preserve">heeft ons de opdracht gegeven voor de </w:t>
+      </w:r>
+      <w:r>
+        <w:rPr>
+          <w:rFonts w:ascii="Arial" w:hAnsi="Arial" w:cs="Arial"/>
+          <w:color w:val="000000"/>
+          <w:lang w:val="nl-NL"/>
+        </w:rPr>
+        <w:t xml:space="preserve">applicatie Health </w:t>
+      </w:r>
       <w:proofErr w:type="spellStart"/>
       <w:r>
         <w:rPr>
-          <w:rStyle w:val="eop"/>
-          <w:rFonts w:ascii="Arial" w:hAnsi="Arial" w:cs="Arial"/>
-          <w:sz w:val="32"/>
-          <w:szCs w:val="32"/>
-        </w:rPr>
-        <w:lastRenderedPageBreak/>
-        <w:t>Inhoud</w:t>
+          <w:rFonts w:ascii="Arial" w:hAnsi="Arial" w:cs="Arial"/>
+          <w:color w:val="000000"/>
+          <w:lang w:val="nl-NL"/>
+        </w:rPr>
+        <w:t>One</w:t>
       </w:r>
       <w:proofErr w:type="spellEnd"/>
       <w:r>
         <w:rPr>
-          <w:rStyle w:val="eop"/>
-          <w:rFonts w:ascii="Arial" w:hAnsi="Arial" w:cs="Arial"/>
-          <w:sz w:val="32"/>
-          <w:szCs w:val="32"/>
+          <w:rFonts w:ascii="Arial" w:hAnsi="Arial" w:cs="Arial"/>
+          <w:color w:val="000000"/>
+          <w:lang w:val="nl-NL"/>
+        </w:rPr>
+        <w:t xml:space="preserve">. Dit </w:t>
+      </w:r>
+      <w:r>
+        <w:rPr>
+          <w:rFonts w:ascii="Arial" w:hAnsi="Arial" w:cs="Arial"/>
+          <w:color w:val="000000"/>
+          <w:lang w:val="nl-NL"/>
+        </w:rPr>
+        <w:t>is een interactieve database</w:t>
+      </w:r>
+      <w:r>
+        <w:rPr>
+          <w:rFonts w:ascii="Arial" w:hAnsi="Arial" w:cs="Arial"/>
+          <w:color w:val="000000"/>
+          <w:lang w:val="nl-NL"/>
+        </w:rPr>
+        <w:t>-</w:t>
+      </w:r>
+      <w:r>
+        <w:rPr>
+          <w:rFonts w:ascii="Arial" w:hAnsi="Arial" w:cs="Arial"/>
+          <w:color w:val="000000"/>
+          <w:lang w:val="nl-NL"/>
+        </w:rPr>
+        <w:t>applicatie. De verzekeringmaatschappij wil allemaal gegevens van klanten artsen en medicijnen op de database kunnen opslaan en door verschillende geb</w:t>
+      </w:r>
+      <w:r>
+        <w:rPr>
+          <w:rFonts w:ascii="Arial" w:hAnsi="Arial" w:cs="Arial"/>
+          <w:color w:val="000000"/>
+          <w:lang w:val="nl-NL"/>
+        </w:rPr>
+        <w:t>ruikers beheren</w:t>
+      </w:r>
+      <w:r>
+        <w:rPr>
+          <w:rFonts w:ascii="Arial" w:hAnsi="Arial" w:cs="Arial"/>
+          <w:color w:val="000000"/>
+          <w:lang w:val="nl-NL"/>
+        </w:rPr>
+        <w:t>.</w:t>
+      </w:r>
+    </w:p>
+    <w:p>
+      <w:pPr>
+        <w:pStyle w:val="Kop2"/>
+        <w:rPr>
+          <w:lang w:val="nl-NL"/>
+        </w:rPr>
+      </w:pPr>
+      <w:bookmarkStart w:id="2" w:name="_Toc525571661"/>
+      <w:r>
+        <w:rPr>
+          <w:lang w:val="nl-NL"/>
+        </w:rPr>
+        <w:t>1.</w:t>
+      </w:r>
+      <w:r>
+        <w:rPr>
+          <w:lang w:val="nl-NL"/>
+        </w:rPr>
+        <w:t>1</w:t>
+      </w:r>
+      <w:r>
+        <w:rPr>
+          <w:lang w:val="nl-NL"/>
         </w:rPr>
         <w:t xml:space="preserve"> </w:t>
       </w:r>
-    </w:p>
-    <w:p>
-      <w:pPr>
-        <w:pStyle w:val="paragraph"/>
-        <w:spacing w:before="0" w:beforeAutospacing="0" w:after="0" w:afterAutospacing="0"/>
-        <w:textAlignment w:val="baseline"/>
-        <w:rPr>
-          <w:rStyle w:val="eop"/>
-          <w:rFonts w:ascii="Arial" w:hAnsi="Arial" w:cs="Arial"/>
-          <w:sz w:val="32"/>
-          <w:szCs w:val="32"/>
-        </w:rPr>
-      </w:pPr>
-    </w:p>
-    <w:p>
-      <w:pPr>
-        <w:pStyle w:val="paragraph"/>
-        <w:numPr>
-          <w:ilvl w:val="0"/>
-          <w:numId w:val="1"/>
-        </w:numPr>
-        <w:spacing w:before="0" w:beforeAutospacing="0" w:after="0" w:afterAutospacing="0"/>
-        <w:textAlignment w:val="baseline"/>
-        <w:rPr>
-          <w:rStyle w:val="eop"/>
-          <w:rFonts w:ascii="Arial" w:hAnsi="Arial" w:cs="Arial"/>
+      <w:bookmarkStart w:id="3" w:name="Bedrijf"/>
+      <w:r>
+        <w:rPr>
+          <w:lang w:val="nl-NL"/>
+        </w:rPr>
+        <w:t>Bedrijf</w:t>
+      </w:r>
+      <w:bookmarkEnd w:id="2"/>
+      <w:bookmarkEnd w:id="3"/>
+    </w:p>
+    <w:p>
+      <w:pPr>
+        <w:pStyle w:val="Normaalweb"/>
+        <w:rPr>
+          <w:rFonts w:ascii="Arial" w:hAnsi="Arial" w:cs="Arial"/>
+          <w:lang w:val="nl-NL"/>
+        </w:rPr>
+      </w:pPr>
+      <w:r>
+        <w:rPr>
+          <w:rFonts w:ascii="Arial" w:hAnsi="Arial" w:cs="Arial"/>
+          <w:bCs/>
+          <w:shd w:val="clear" w:color="auto" w:fill="FFFFFF"/>
+          <w:lang w:val="nl-NL"/>
+        </w:rPr>
+        <w:t>Zilveren Kruis</w:t>
+      </w:r>
+      <w:r>
+        <w:rPr>
+          <w:rFonts w:ascii="Arial" w:hAnsi="Arial" w:cs="Arial"/>
+          <w:shd w:val="clear" w:color="auto" w:fill="FFFFFF"/>
+          <w:lang w:val="nl-NL"/>
+        </w:rPr>
+        <w:t> is een Nederlandse </w:t>
+      </w:r>
+      <w:hyperlink r:id="rId8" w:tooltip="Zorgverzekering (Nederland)" w:history="1">
+        <w:r>
+          <w:rPr>
+            <w:rStyle w:val="Hyperlink"/>
+            <w:rFonts w:ascii="Arial" w:hAnsi="Arial" w:cs="Arial"/>
+            <w:color w:val="auto"/>
+            <w:u w:val="none"/>
+            <w:shd w:val="clear" w:color="auto" w:fill="FFFFFF"/>
+            <w:lang w:val="nl-NL"/>
+          </w:rPr>
+          <w:t>zorgverzekeraar</w:t>
+        </w:r>
+      </w:hyperlink>
+      <w:r>
+        <w:rPr>
+          <w:rFonts w:ascii="Arial" w:hAnsi="Arial" w:cs="Arial"/>
+          <w:shd w:val="clear" w:color="auto" w:fill="FFFFFF"/>
+          <w:lang w:val="nl-NL"/>
+        </w:rPr>
+        <w:t>, opgericht in 1949. Het maakt deel uit van de </w:t>
+      </w:r>
+      <w:hyperlink r:id="rId9" w:tooltip="Achmea" w:history="1">
+        <w:r>
+          <w:rPr>
+            <w:rStyle w:val="Hyperlink"/>
+            <w:rFonts w:ascii="Arial" w:hAnsi="Arial" w:cs="Arial"/>
+            <w:color w:val="auto"/>
+            <w:u w:val="none"/>
+            <w:shd w:val="clear" w:color="auto" w:fill="FFFFFF"/>
+            <w:lang w:val="nl-NL"/>
+          </w:rPr>
+          <w:t>Achmea Holding BV</w:t>
+        </w:r>
+      </w:hyperlink>
+      <w:r>
+        <w:rPr>
+          <w:rFonts w:ascii="Arial" w:hAnsi="Arial" w:cs="Arial"/>
+          <w:shd w:val="clear" w:color="auto" w:fill="FFFFFF"/>
+          <w:lang w:val="nl-NL"/>
+        </w:rPr>
+        <w:t> en is gevestigd in </w:t>
+      </w:r>
+      <w:hyperlink r:id="rId10" w:tooltip="Leiden" w:history="1">
+        <w:r>
+          <w:rPr>
+            <w:rStyle w:val="Hyperlink"/>
+            <w:rFonts w:ascii="Arial" w:hAnsi="Arial" w:cs="Arial"/>
+            <w:color w:val="auto"/>
+            <w:u w:val="none"/>
+            <w:shd w:val="clear" w:color="auto" w:fill="FFFFFF"/>
+            <w:lang w:val="nl-NL"/>
+          </w:rPr>
+          <w:t>Leiden</w:t>
+        </w:r>
+      </w:hyperlink>
+      <w:r>
+        <w:rPr>
+          <w:rFonts w:ascii="Arial" w:hAnsi="Arial" w:cs="Arial"/>
+          <w:shd w:val="clear" w:color="auto" w:fill="FFFFFF"/>
+          <w:lang w:val="nl-NL"/>
+        </w:rPr>
+        <w:t>.</w:t>
+      </w:r>
+    </w:p>
+    <w:p>
+      <w:pPr>
+        <w:pStyle w:val="Kop2"/>
+        <w:rPr>
+          <w:lang w:val="nl-NL"/>
+        </w:rPr>
+      </w:pPr>
+      <w:bookmarkStart w:id="4" w:name="_Toc525571662"/>
+      <w:r>
+        <w:rPr>
+          <w:lang w:val="nl-NL"/>
+        </w:rPr>
+        <w:t>1.</w:t>
+      </w:r>
+      <w:r>
+        <w:rPr>
+          <w:lang w:val="nl-NL"/>
+        </w:rPr>
+        <w:t>2</w:t>
+      </w:r>
+      <w:r>
+        <w:rPr>
+          <w:lang w:val="nl-NL"/>
+        </w:rPr>
+        <w:t xml:space="preserve"> </w:t>
+      </w:r>
+      <w:bookmarkStart w:id="5" w:name="Probleemstelling"/>
+      <w:r>
+        <w:rPr>
+          <w:lang w:val="nl-NL"/>
+        </w:rPr>
+        <w:t>Probleemstelling</w:t>
+      </w:r>
+      <w:bookmarkEnd w:id="4"/>
+      <w:bookmarkEnd w:id="5"/>
+    </w:p>
+    <w:p>
+      <w:pPr>
+        <w:pStyle w:val="Normaalweb"/>
+        <w:rPr>
+          <w:rFonts w:ascii="Arial" w:hAnsi="Arial" w:cs="Arial"/>
+          <w:color w:val="000000"/>
           <w:sz w:val="28"/>
           <w:szCs w:val="28"/>
-        </w:rPr>
-      </w:pPr>
-      <w:proofErr w:type="spellStart"/>
-      <w:r>
-        <w:rPr>
-          <w:rStyle w:val="eop"/>
-          <w:rFonts w:ascii="Arial" w:hAnsi="Arial" w:cs="Arial"/>
+          <w:lang w:val="nl-NL"/>
+        </w:rPr>
+      </w:pPr>
+      <w:r>
+        <w:rPr>
+          <w:rFonts w:ascii="Arial" w:hAnsi="Arial" w:cs="Arial"/>
+          <w:color w:val="000000"/>
+          <w:lang w:val="nl-NL"/>
+        </w:rPr>
+        <w:t xml:space="preserve">De applicatie is </w:t>
+      </w:r>
+      <w:r>
+        <w:rPr>
+          <w:rFonts w:ascii="Arial" w:hAnsi="Arial" w:cs="Arial"/>
+          <w:color w:val="000000"/>
+          <w:lang w:val="nl-NL"/>
+        </w:rPr>
+        <w:t>bedoeld</w:t>
+      </w:r>
+      <w:r>
+        <w:rPr>
+          <w:rFonts w:ascii="Arial" w:hAnsi="Arial" w:cs="Arial"/>
+          <w:color w:val="000000"/>
+          <w:lang w:val="nl-NL"/>
+        </w:rPr>
+        <w:t xml:space="preserve"> voor de </w:t>
+      </w:r>
+      <w:r>
+        <w:rPr>
+          <w:rFonts w:ascii="Arial" w:hAnsi="Arial" w:cs="Arial"/>
+          <w:color w:val="000000"/>
+          <w:lang w:val="nl-NL"/>
+        </w:rPr>
+        <w:t>verzekeringsmaatschappij,</w:t>
+      </w:r>
+      <w:r>
+        <w:rPr>
+          <w:rFonts w:ascii="Arial" w:hAnsi="Arial" w:cs="Arial"/>
+          <w:color w:val="000000"/>
+          <w:lang w:val="nl-NL"/>
+        </w:rPr>
+        <w:t xml:space="preserve"> zodat zij weten wat ze aan de apotheker moeten betalen voor de medicijnen die hun klanten uitgeschreven krijgen door hun arts, en dan ook kunnen zien of de klant dit vergoed krijgt door h</w:t>
+      </w:r>
+      <w:r>
+        <w:rPr>
+          <w:rFonts w:ascii="Arial" w:hAnsi="Arial" w:cs="Arial"/>
+          <w:color w:val="000000"/>
+          <w:lang w:val="nl-NL"/>
+        </w:rPr>
+        <w:t>e</w:t>
+      </w:r>
+      <w:r>
+        <w:rPr>
+          <w:rFonts w:ascii="Arial" w:hAnsi="Arial" w:cs="Arial"/>
+          <w:color w:val="000000"/>
+          <w:lang w:val="nl-NL"/>
+        </w:rPr>
+        <w:t>n. Het is de bedoeling dat de arts kan zien welke medicijnen de klant wel vergoed krijgt</w:t>
+      </w:r>
+      <w:r>
+        <w:rPr>
+          <w:rFonts w:ascii="Arial" w:hAnsi="Arial" w:cs="Arial"/>
+          <w:color w:val="000000"/>
+          <w:lang w:val="nl-NL"/>
+        </w:rPr>
+        <w:t>,</w:t>
+      </w:r>
+      <w:r>
+        <w:rPr>
+          <w:rFonts w:ascii="Arial" w:hAnsi="Arial" w:cs="Arial"/>
+          <w:color w:val="000000"/>
+          <w:lang w:val="nl-NL"/>
+        </w:rPr>
+        <w:t xml:space="preserve"> zodat hij de klant een medicijn kan voorschrijven</w:t>
+      </w:r>
+      <w:r>
+        <w:rPr>
+          <w:rFonts w:ascii="Arial" w:hAnsi="Arial" w:cs="Arial"/>
+          <w:color w:val="000000"/>
+          <w:lang w:val="nl-NL"/>
+        </w:rPr>
+        <w:t>. D</w:t>
+      </w:r>
+      <w:r>
+        <w:rPr>
+          <w:rFonts w:ascii="Arial" w:hAnsi="Arial" w:cs="Arial"/>
+          <w:color w:val="000000"/>
+          <w:lang w:val="nl-NL"/>
+        </w:rPr>
+        <w:t>e arts zet dan het recept in het systeem met de uitschrijfdatum erbij</w:t>
+      </w:r>
+      <w:r>
+        <w:rPr>
+          <w:rFonts w:ascii="Arial" w:hAnsi="Arial" w:cs="Arial"/>
+          <w:color w:val="000000"/>
+          <w:lang w:val="nl-NL"/>
+        </w:rPr>
+        <w:t>,</w:t>
+      </w:r>
+      <w:r>
+        <w:rPr>
+          <w:rFonts w:ascii="Arial" w:hAnsi="Arial" w:cs="Arial"/>
+          <w:color w:val="000000"/>
+          <w:lang w:val="nl-NL"/>
+        </w:rPr>
+        <w:t xml:space="preserve"> zodat dit dan gezien kan worden door de verzekering. De apotheker kan dan de uitgeschreven recepten bekijken en eventueel aanpassen en geeft de klant het juiste medicijn mee en geeft dan in het systeem aan of het medicijn is opgehaald.</w:t>
+      </w:r>
+    </w:p>
+    <w:p>
+      <w:pPr>
+        <w:pStyle w:val="Normaalweb"/>
+        <w:rPr>
+          <w:rFonts w:ascii="Arial" w:hAnsi="Arial" w:cs="Arial"/>
+          <w:color w:val="000000"/>
+          <w:lang w:val="nl-NL"/>
+        </w:rPr>
+      </w:pPr>
+      <w:r>
+        <w:rPr>
+          <w:rFonts w:ascii="Arial" w:hAnsi="Arial" w:cs="Arial"/>
+          <w:color w:val="000000"/>
+          <w:lang w:val="nl-NL"/>
+        </w:rPr>
+        <w:t>Met deze Applicatie kan het verzekeringsbedrijf bijhouden wat zij aan de apotheker moeten betalen en wat hun klanten eventueel extra aan h</w:t>
+      </w:r>
+      <w:r>
+        <w:rPr>
+          <w:rFonts w:ascii="Arial" w:hAnsi="Arial" w:cs="Arial"/>
+          <w:color w:val="000000"/>
+          <w:lang w:val="nl-NL"/>
+        </w:rPr>
+        <w:t>e</w:t>
+      </w:r>
+      <w:r>
+        <w:rPr>
+          <w:rFonts w:ascii="Arial" w:hAnsi="Arial" w:cs="Arial"/>
+          <w:color w:val="000000"/>
+          <w:lang w:val="nl-NL"/>
+        </w:rPr>
+        <w:t>n moeten betalen wanneer ze een bepaald medicijn</w:t>
+      </w:r>
+      <w:r>
+        <w:rPr>
+          <w:rFonts w:ascii="Arial" w:hAnsi="Arial" w:cs="Arial"/>
+          <w:color w:val="000000"/>
+          <w:lang w:val="nl-NL"/>
+        </w:rPr>
+        <w:t xml:space="preserve"> niet vergoed krijgen</w:t>
+      </w:r>
+      <w:r>
+        <w:rPr>
+          <w:rFonts w:ascii="Arial" w:hAnsi="Arial" w:cs="Arial"/>
+          <w:color w:val="000000"/>
+          <w:lang w:val="nl-NL"/>
+        </w:rPr>
+        <w:t>.</w:t>
+      </w:r>
+    </w:p>
+    <w:p>
+      <w:pPr>
+        <w:pStyle w:val="Kop2"/>
+        <w:rPr>
+          <w:lang w:val="nl-NL"/>
+        </w:rPr>
+      </w:pPr>
+      <w:bookmarkStart w:id="6" w:name="_Toc525571663"/>
+      <w:r>
+        <w:rPr>
+          <w:lang w:val="nl-NL"/>
+        </w:rPr>
+        <w:t>1.</w:t>
+      </w:r>
+      <w:r>
+        <w:rPr>
+          <w:lang w:val="nl-NL"/>
+        </w:rPr>
+        <w:t>3</w:t>
+      </w:r>
+      <w:r>
+        <w:rPr>
+          <w:lang w:val="nl-NL"/>
+        </w:rPr>
+        <w:t xml:space="preserve"> </w:t>
+      </w:r>
+      <w:bookmarkStart w:id="7" w:name="Doelgroepen"/>
+      <w:r>
+        <w:rPr>
+          <w:lang w:val="nl-NL"/>
+        </w:rPr>
+        <w:t>Doelgroep(en)</w:t>
+      </w:r>
+      <w:bookmarkEnd w:id="6"/>
+      <w:bookmarkEnd w:id="7"/>
+    </w:p>
+    <w:p>
+      <w:pPr>
+        <w:pStyle w:val="Normaalweb"/>
+        <w:rPr>
+          <w:rFonts w:ascii="Arial" w:hAnsi="Arial" w:cs="Arial"/>
+          <w:color w:val="000000"/>
+          <w:lang w:val="nl-NL"/>
+        </w:rPr>
+      </w:pPr>
+      <w:r>
+        <w:rPr>
+          <w:rFonts w:ascii="Arial" w:hAnsi="Arial" w:cs="Arial"/>
+          <w:color w:val="000000"/>
+          <w:lang w:val="nl-NL"/>
+        </w:rPr>
+        <w:t>De Applicatie is bestemd voor de verzekeringsmedewerkers, apothekers en artsen.</w:t>
+      </w:r>
+    </w:p>
+    <w:p>
+      <w:pPr>
+        <w:pStyle w:val="Normaalweb"/>
+        <w:rPr>
+          <w:rFonts w:ascii="Arial" w:hAnsi="Arial" w:cs="Arial"/>
+          <w:color w:val="000000"/>
+          <w:lang w:val="nl-NL"/>
+        </w:rPr>
+      </w:pPr>
+    </w:p>
+    <w:p>
+      <w:pPr>
+        <w:pStyle w:val="Normaalweb"/>
+        <w:rPr>
+          <w:rFonts w:ascii="Arial" w:hAnsi="Arial" w:cs="Arial"/>
+          <w:color w:val="000000"/>
           <w:sz w:val="28"/>
           <w:szCs w:val="28"/>
-        </w:rPr>
-        <w:t>Programma</w:t>
-      </w:r>
-      <w:proofErr w:type="spellEnd"/>
-      <w:r>
-        <w:rPr>
-          <w:rStyle w:val="eop"/>
-          <w:rFonts w:ascii="Arial" w:hAnsi="Arial" w:cs="Arial"/>
+          <w:lang w:val="nl-NL"/>
+        </w:rPr>
+      </w:pPr>
+    </w:p>
+    <w:p>
+      <w:pPr>
+        <w:pStyle w:val="Normaalweb"/>
+        <w:rPr>
+          <w:rFonts w:ascii="Arial" w:hAnsi="Arial" w:cs="Arial"/>
+          <w:color w:val="000000"/>
           <w:sz w:val="28"/>
           <w:szCs w:val="28"/>
-        </w:rPr>
-        <w:t xml:space="preserve"> van </w:t>
-      </w:r>
-      <w:r>
-        <w:rPr>
-          <w:rStyle w:val="eop"/>
-          <w:rFonts w:ascii="Arial" w:hAnsi="Arial" w:cs="Arial"/>
+          <w:lang w:val="nl-NL"/>
+        </w:rPr>
+      </w:pPr>
+    </w:p>
+    <w:p>
+      <w:pPr>
+        <w:pStyle w:val="Normaalweb"/>
+        <w:rPr>
+          <w:rFonts w:ascii="Arial" w:hAnsi="Arial" w:cs="Arial"/>
+          <w:color w:val="000000"/>
           <w:sz w:val="28"/>
           <w:szCs w:val="28"/>
-        </w:rPr>
-        <w:t>Eisen</w:t>
-      </w:r>
-    </w:p>
-    <w:p>
-      <w:pPr>
-        <w:pStyle w:val="paragraph"/>
-        <w:numPr>
-          <w:ilvl w:val="1"/>
-          <w:numId w:val="1"/>
-        </w:numPr>
-        <w:spacing w:before="0" w:beforeAutospacing="0" w:after="0" w:afterAutospacing="0"/>
-        <w:textAlignment w:val="baseline"/>
-        <w:rPr>
-          <w:rStyle w:val="eop"/>
-          <w:rFonts w:ascii="Arial" w:hAnsi="Arial" w:cs="Arial"/>
-        </w:rPr>
-      </w:pPr>
-      <w:r>
-        <w:rPr>
-          <w:rStyle w:val="eop"/>
-          <w:rFonts w:ascii="Arial" w:hAnsi="Arial" w:cs="Arial"/>
-        </w:rPr>
-        <w:fldChar w:fldCharType="begin"/>
-      </w:r>
-      <w:r>
-        <w:rPr>
-          <w:rStyle w:val="eop"/>
-          <w:rFonts w:ascii="Arial" w:hAnsi="Arial" w:cs="Arial"/>
-        </w:rPr>
-        <w:instrText xml:space="preserve"> REF Inleiding \h </w:instrText>
-      </w:r>
-      <w:r>
-        <w:rPr>
-          <w:rStyle w:val="eop"/>
-          <w:rFonts w:ascii="Arial" w:hAnsi="Arial" w:cs="Arial"/>
-        </w:rPr>
-      </w:r>
-      <w:r>
-        <w:rPr>
-          <w:rStyle w:val="eop"/>
-          <w:rFonts w:ascii="Arial" w:hAnsi="Arial" w:cs="Arial"/>
-        </w:rPr>
-        <w:fldChar w:fldCharType="separate"/>
-      </w:r>
-      <w:r>
+          <w:lang w:val="nl-NL"/>
+        </w:rPr>
+      </w:pPr>
+    </w:p>
+    <w:p>
+      <w:pPr>
+        <w:pStyle w:val="Normaalweb"/>
         <w:rPr>
           <w:rFonts w:ascii="Arial" w:hAnsi="Arial" w:cs="Arial"/>
           <w:color w:val="000000"/>
@@ -992,58 +2104,11 @@
           <w:szCs w:val="28"/>
           <w:lang w:val="nl-NL"/>
         </w:rPr>
-        <w:t>Inleiding</w:t>
-      </w:r>
-      <w:r>
-        <w:rPr>
-          <w:rStyle w:val="eop"/>
-          <w:rFonts w:ascii="Arial" w:hAnsi="Arial" w:cs="Arial"/>
-        </w:rPr>
-        <w:fldChar w:fldCharType="end"/>
-      </w:r>
-    </w:p>
-    <w:p>
-      <w:pPr>
-        <w:pStyle w:val="paragraph"/>
-        <w:numPr>
-          <w:ilvl w:val="1"/>
-          <w:numId w:val="1"/>
-        </w:numPr>
-        <w:spacing w:before="0" w:beforeAutospacing="0" w:after="0" w:afterAutospacing="0"/>
-        <w:textAlignment w:val="baseline"/>
-        <w:rPr>
-          <w:rStyle w:val="eop"/>
-          <w:rFonts w:ascii="Arial" w:hAnsi="Arial" w:cs="Arial"/>
-        </w:rPr>
-      </w:pPr>
-      <w:r>
-        <w:rPr>
-          <w:rStyle w:val="eop"/>
-          <w:rFonts w:ascii="Arial" w:hAnsi="Arial" w:cs="Arial"/>
-        </w:rPr>
-        <w:fldChar w:fldCharType="begin"/>
-      </w:r>
-      <w:r>
-        <w:rPr>
-          <w:rStyle w:val="eop"/>
-          <w:rFonts w:ascii="Arial" w:hAnsi="Arial" w:cs="Arial"/>
-        </w:rPr>
-        <w:instrText xml:space="preserve"> REF Interview \h </w:instrText>
-      </w:r>
-      <w:r>
-        <w:rPr>
-          <w:rStyle w:val="eop"/>
-          <w:rFonts w:ascii="Arial" w:hAnsi="Arial" w:cs="Arial"/>
-        </w:rPr>
-      </w:r>
-      <w:r>
-        <w:rPr>
-          <w:rStyle w:val="eop"/>
-          <w:rFonts w:ascii="Arial" w:hAnsi="Arial" w:cs="Arial"/>
-        </w:rPr>
-        <w:fldChar w:fldCharType="separate"/>
-      </w:r>
-      <w:r>
+      </w:pPr>
+    </w:p>
+    <w:p>
+      <w:pPr>
+        <w:pStyle w:val="Normaalweb"/>
         <w:rPr>
           <w:rFonts w:ascii="Arial" w:hAnsi="Arial" w:cs="Arial"/>
           <w:color w:val="000000"/>
@@ -1051,58 +2116,11 @@
           <w:szCs w:val="28"/>
           <w:lang w:val="nl-NL"/>
         </w:rPr>
-        <w:t>Interview met de klant</w:t>
-      </w:r>
-      <w:r>
-        <w:rPr>
-          <w:rStyle w:val="eop"/>
-          <w:rFonts w:ascii="Arial" w:hAnsi="Arial" w:cs="Arial"/>
-        </w:rPr>
-        <w:fldChar w:fldCharType="end"/>
-      </w:r>
-    </w:p>
-    <w:p>
-      <w:pPr>
-        <w:pStyle w:val="paragraph"/>
-        <w:numPr>
-          <w:ilvl w:val="1"/>
-          <w:numId w:val="1"/>
-        </w:numPr>
-        <w:spacing w:before="0" w:beforeAutospacing="0" w:after="0" w:afterAutospacing="0"/>
-        <w:textAlignment w:val="baseline"/>
-        <w:rPr>
-          <w:rStyle w:val="eop"/>
-          <w:rFonts w:ascii="Arial" w:hAnsi="Arial" w:cs="Arial"/>
-        </w:rPr>
-      </w:pPr>
-      <w:r>
-        <w:rPr>
-          <w:rStyle w:val="eop"/>
-          <w:rFonts w:ascii="Arial" w:hAnsi="Arial" w:cs="Arial"/>
-        </w:rPr>
-        <w:fldChar w:fldCharType="begin"/>
-      </w:r>
-      <w:r>
-        <w:rPr>
-          <w:rStyle w:val="eop"/>
-          <w:rFonts w:ascii="Arial" w:hAnsi="Arial" w:cs="Arial"/>
-        </w:rPr>
-        <w:instrText xml:space="preserve"> REF Bedrijf \h </w:instrText>
-      </w:r>
-      <w:r>
-        <w:rPr>
-          <w:rStyle w:val="eop"/>
-          <w:rFonts w:ascii="Arial" w:hAnsi="Arial" w:cs="Arial"/>
-        </w:rPr>
-      </w:r>
-      <w:r>
-        <w:rPr>
-          <w:rStyle w:val="eop"/>
-          <w:rFonts w:ascii="Arial" w:hAnsi="Arial" w:cs="Arial"/>
-        </w:rPr>
-        <w:fldChar w:fldCharType="separate"/>
-      </w:r>
-      <w:r>
+      </w:pPr>
+    </w:p>
+    <w:p>
+      <w:pPr>
+        <w:pStyle w:val="Normaalweb"/>
         <w:rPr>
           <w:rFonts w:ascii="Arial" w:hAnsi="Arial" w:cs="Arial"/>
           <w:color w:val="000000"/>
@@ -1110,528 +2128,93 @@
           <w:szCs w:val="28"/>
           <w:lang w:val="nl-NL"/>
         </w:rPr>
-        <w:t>Bedrijf</w:t>
-      </w:r>
-      <w:r>
-        <w:rPr>
-          <w:rStyle w:val="eop"/>
-          <w:rFonts w:ascii="Arial" w:hAnsi="Arial" w:cs="Arial"/>
-        </w:rPr>
-        <w:fldChar w:fldCharType="end"/>
-      </w:r>
-    </w:p>
-    <w:p>
-      <w:pPr>
-        <w:pStyle w:val="paragraph"/>
-        <w:numPr>
-          <w:ilvl w:val="1"/>
-          <w:numId w:val="1"/>
-        </w:numPr>
-        <w:spacing w:before="0" w:beforeAutospacing="0" w:after="0" w:afterAutospacing="0"/>
-        <w:textAlignment w:val="baseline"/>
-        <w:rPr>
-          <w:rStyle w:val="eop"/>
-          <w:rFonts w:ascii="Arial" w:hAnsi="Arial" w:cs="Arial"/>
-        </w:rPr>
-      </w:pPr>
-      <w:r>
-        <w:rPr>
-          <w:rStyle w:val="eop"/>
-          <w:rFonts w:ascii="Arial" w:hAnsi="Arial" w:cs="Arial"/>
-        </w:rPr>
-        <w:fldChar w:fldCharType="begin"/>
-      </w:r>
-      <w:r>
-        <w:rPr>
-          <w:rStyle w:val="eop"/>
-          <w:rFonts w:ascii="Arial" w:hAnsi="Arial" w:cs="Arial"/>
-        </w:rPr>
-        <w:instrText xml:space="preserve"> REF Probleemstelling \h </w:instrText>
-      </w:r>
-      <w:r>
-        <w:rPr>
-          <w:rStyle w:val="eop"/>
-          <w:rFonts w:ascii="Arial" w:hAnsi="Arial" w:cs="Arial"/>
-        </w:rPr>
-      </w:r>
-      <w:r>
-        <w:rPr>
-          <w:rStyle w:val="eop"/>
-          <w:rFonts w:ascii="Arial" w:hAnsi="Arial" w:cs="Arial"/>
-        </w:rPr>
-        <w:fldChar w:fldCharType="separate"/>
-      </w:r>
-      <w:r>
-        <w:rPr>
-          <w:rFonts w:ascii="Arial" w:hAnsi="Arial" w:cs="Arial"/>
-          <w:color w:val="000000"/>
-          <w:sz w:val="28"/>
-          <w:szCs w:val="28"/>
-          <w:lang w:val="nl-NL"/>
-        </w:rPr>
-        <w:t>Probleemstelling</w:t>
-      </w:r>
-      <w:r>
-        <w:rPr>
-          <w:rStyle w:val="eop"/>
-          <w:rFonts w:ascii="Arial" w:hAnsi="Arial" w:cs="Arial"/>
-        </w:rPr>
-        <w:fldChar w:fldCharType="end"/>
-      </w:r>
-    </w:p>
-    <w:p>
-      <w:pPr>
-        <w:pStyle w:val="paragraph"/>
-        <w:numPr>
-          <w:ilvl w:val="1"/>
-          <w:numId w:val="1"/>
-        </w:numPr>
-        <w:spacing w:before="0" w:beforeAutospacing="0" w:after="0" w:afterAutospacing="0"/>
-        <w:textAlignment w:val="baseline"/>
-        <w:rPr>
-          <w:rStyle w:val="eop"/>
-          <w:rFonts w:ascii="Arial" w:hAnsi="Arial" w:cs="Arial"/>
-          <w:lang w:val="nl-NL"/>
-        </w:rPr>
-      </w:pPr>
-      <w:r>
-        <w:rPr>
-          <w:rStyle w:val="eop"/>
-          <w:rFonts w:ascii="Arial" w:hAnsi="Arial" w:cs="Arial"/>
-        </w:rPr>
-        <w:fldChar w:fldCharType="begin"/>
-      </w:r>
-      <w:r>
-        <w:rPr>
-          <w:rStyle w:val="eop"/>
-          <w:rFonts w:ascii="Arial" w:hAnsi="Arial" w:cs="Arial"/>
-          <w:lang w:val="nl-NL"/>
-        </w:rPr>
-        <w:instrText xml:space="preserve"> REF Doelgroepen \h </w:instrText>
-      </w:r>
-      <w:r>
-        <w:rPr>
-          <w:rStyle w:val="eop"/>
-          <w:rFonts w:ascii="Arial" w:hAnsi="Arial" w:cs="Arial"/>
-        </w:rPr>
-      </w:r>
-      <w:r>
-        <w:rPr>
-          <w:rStyle w:val="eop"/>
-          <w:rFonts w:ascii="Arial" w:hAnsi="Arial" w:cs="Arial"/>
-        </w:rPr>
-        <w:fldChar w:fldCharType="separate"/>
-      </w:r>
-      <w:r>
-        <w:rPr>
-          <w:rFonts w:ascii="Arial" w:hAnsi="Arial" w:cs="Arial"/>
-          <w:color w:val="000000"/>
-          <w:sz w:val="28"/>
-          <w:szCs w:val="28"/>
-          <w:lang w:val="nl-NL"/>
-        </w:rPr>
-        <w:t>Doelgroep(en)</w:t>
-      </w:r>
-      <w:r>
-        <w:rPr>
-          <w:rStyle w:val="eop"/>
-          <w:rFonts w:ascii="Arial" w:hAnsi="Arial" w:cs="Arial"/>
-        </w:rPr>
-        <w:fldChar w:fldCharType="end"/>
-      </w:r>
-    </w:p>
-    <w:p>
-      <w:pPr>
-        <w:pStyle w:val="paragraph"/>
-        <w:numPr>
-          <w:ilvl w:val="1"/>
-          <w:numId w:val="1"/>
-        </w:numPr>
-        <w:spacing w:before="0" w:beforeAutospacing="0" w:after="0" w:afterAutospacing="0"/>
-        <w:textAlignment w:val="baseline"/>
-        <w:rPr>
-          <w:rFonts w:ascii="Arial" w:hAnsi="Arial" w:cs="Arial"/>
-          <w:lang w:val="nl-NL"/>
-        </w:rPr>
-      </w:pPr>
-      <w:r>
-        <w:rPr>
-          <w:rStyle w:val="eop"/>
-          <w:rFonts w:ascii="Arial" w:hAnsi="Arial" w:cs="Arial"/>
-        </w:rPr>
-        <w:fldChar w:fldCharType="begin"/>
-      </w:r>
-      <w:r>
-        <w:rPr>
-          <w:rFonts w:ascii="Arial" w:hAnsi="Arial" w:cs="Arial"/>
-          <w:color w:val="000000"/>
-          <w:sz w:val="32"/>
-          <w:szCs w:val="32"/>
-          <w:lang w:val="nl-NL"/>
-        </w:rPr>
-        <w:instrText xml:space="preserve"> REF Eisen \h </w:instrText>
-      </w:r>
-      <w:r>
-        <w:rPr>
-          <w:rStyle w:val="eop"/>
-          <w:rFonts w:ascii="Arial" w:hAnsi="Arial" w:cs="Arial"/>
-        </w:rPr>
-      </w:r>
-      <w:r>
-        <w:rPr>
-          <w:rStyle w:val="eop"/>
-          <w:rFonts w:ascii="Arial" w:hAnsi="Arial" w:cs="Arial"/>
-        </w:rPr>
-        <w:fldChar w:fldCharType="separate"/>
-      </w:r>
-      <w:r>
-        <w:rPr>
-          <w:rFonts w:ascii="Arial" w:hAnsi="Arial" w:cs="Arial"/>
-          <w:color w:val="000000"/>
-          <w:sz w:val="28"/>
-          <w:szCs w:val="28"/>
-          <w:lang w:val="nl-NL"/>
-        </w:rPr>
-        <w:t>Functionele en niet-fu</w:t>
-      </w:r>
-      <w:r>
-        <w:rPr>
-          <w:rFonts w:ascii="Arial" w:hAnsi="Arial" w:cs="Arial"/>
-          <w:color w:val="000000"/>
-          <w:sz w:val="28"/>
-          <w:szCs w:val="28"/>
-          <w:lang w:val="nl-NL"/>
-        </w:rPr>
-        <w:t>n</w:t>
-      </w:r>
-      <w:r>
-        <w:rPr>
-          <w:rFonts w:ascii="Arial" w:hAnsi="Arial" w:cs="Arial"/>
-          <w:color w:val="000000"/>
-          <w:sz w:val="28"/>
-          <w:szCs w:val="28"/>
-          <w:lang w:val="nl-NL"/>
-        </w:rPr>
-        <w:t>ctionele eisen</w:t>
-      </w:r>
-      <w:r>
-        <w:rPr>
-          <w:rStyle w:val="eop"/>
-          <w:rFonts w:ascii="Arial" w:hAnsi="Arial" w:cs="Arial"/>
-        </w:rPr>
-        <w:fldChar w:fldCharType="end"/>
-      </w:r>
-    </w:p>
-    <w:p>
-      <w:pPr>
-        <w:pStyle w:val="NormalWeb"/>
-        <w:rPr>
-          <w:rFonts w:ascii="Arial" w:hAnsi="Arial" w:cs="Arial"/>
-          <w:color w:val="000000"/>
-          <w:sz w:val="27"/>
-          <w:szCs w:val="27"/>
-          <w:lang w:val="nl-NL"/>
-        </w:rPr>
-      </w:pPr>
-    </w:p>
-    <w:p>
-      <w:pPr>
-        <w:pStyle w:val="NormalWeb"/>
-        <w:rPr>
-          <w:rFonts w:ascii="Arial" w:hAnsi="Arial" w:cs="Arial"/>
-          <w:color w:val="000000"/>
-          <w:sz w:val="27"/>
-          <w:szCs w:val="27"/>
-          <w:lang w:val="nl-NL"/>
-        </w:rPr>
-      </w:pPr>
-      <w:bookmarkStart w:id="0" w:name="_GoBack"/>
-      <w:bookmarkEnd w:id="0"/>
-    </w:p>
-    <w:p>
-      <w:pPr>
-        <w:pStyle w:val="NormalWeb"/>
-        <w:rPr>
-          <w:rFonts w:ascii="Arial" w:hAnsi="Arial" w:cs="Arial"/>
-          <w:color w:val="000000"/>
-          <w:sz w:val="27"/>
-          <w:szCs w:val="27"/>
-          <w:lang w:val="nl-NL"/>
-        </w:rPr>
-      </w:pPr>
-    </w:p>
-    <w:p>
-      <w:pPr>
-        <w:pStyle w:val="NormalWeb"/>
-        <w:rPr>
-          <w:rFonts w:ascii="Arial" w:hAnsi="Arial" w:cs="Arial"/>
-          <w:color w:val="000000"/>
-          <w:sz w:val="27"/>
-          <w:szCs w:val="27"/>
-          <w:lang w:val="nl-NL"/>
-        </w:rPr>
-      </w:pPr>
-    </w:p>
-    <w:p>
-      <w:pPr>
-        <w:pStyle w:val="NormalWeb"/>
-        <w:rPr>
-          <w:rFonts w:ascii="Arial" w:hAnsi="Arial" w:cs="Arial"/>
-          <w:color w:val="000000"/>
-          <w:sz w:val="27"/>
-          <w:szCs w:val="27"/>
-          <w:lang w:val="nl-NL"/>
-        </w:rPr>
-      </w:pPr>
-    </w:p>
-    <w:p>
-      <w:pPr>
-        <w:pStyle w:val="NormalWeb"/>
-        <w:rPr>
-          <w:rFonts w:ascii="Arial" w:hAnsi="Arial" w:cs="Arial"/>
-          <w:color w:val="000000"/>
-          <w:sz w:val="27"/>
-          <w:szCs w:val="27"/>
-          <w:lang w:val="nl-NL"/>
-        </w:rPr>
-      </w:pPr>
-    </w:p>
-    <w:p>
-      <w:pPr>
-        <w:pStyle w:val="NormalWeb"/>
-        <w:rPr>
-          <w:rFonts w:ascii="Arial" w:hAnsi="Arial" w:cs="Arial"/>
-          <w:color w:val="000000"/>
-          <w:sz w:val="27"/>
-          <w:szCs w:val="27"/>
-          <w:lang w:val="nl-NL"/>
-        </w:rPr>
-      </w:pPr>
-    </w:p>
-    <w:p>
-      <w:pPr>
-        <w:pStyle w:val="NormalWeb"/>
-        <w:rPr>
-          <w:rFonts w:ascii="Arial" w:hAnsi="Arial" w:cs="Arial"/>
-          <w:color w:val="000000"/>
-          <w:sz w:val="27"/>
-          <w:szCs w:val="27"/>
-          <w:lang w:val="nl-NL"/>
-        </w:rPr>
-      </w:pPr>
-    </w:p>
-    <w:p>
-      <w:pPr>
-        <w:pStyle w:val="NormalWeb"/>
-        <w:rPr>
-          <w:rFonts w:ascii="Arial" w:hAnsi="Arial" w:cs="Arial"/>
-          <w:color w:val="000000"/>
-          <w:sz w:val="27"/>
-          <w:szCs w:val="27"/>
-          <w:lang w:val="nl-NL"/>
-        </w:rPr>
-      </w:pPr>
-    </w:p>
-    <w:p>
-      <w:pPr>
-        <w:pStyle w:val="NormalWeb"/>
-        <w:rPr>
-          <w:rFonts w:ascii="Arial" w:hAnsi="Arial" w:cs="Arial"/>
-          <w:color w:val="000000"/>
-          <w:sz w:val="27"/>
-          <w:szCs w:val="27"/>
-          <w:lang w:val="nl-NL"/>
-        </w:rPr>
-      </w:pPr>
-    </w:p>
-    <w:p>
-      <w:pPr>
-        <w:pStyle w:val="NormalWeb"/>
-        <w:rPr>
-          <w:rFonts w:ascii="Arial" w:hAnsi="Arial" w:cs="Arial"/>
-          <w:color w:val="000000"/>
-          <w:sz w:val="27"/>
-          <w:szCs w:val="27"/>
-          <w:lang w:val="nl-NL"/>
-        </w:rPr>
-      </w:pPr>
-    </w:p>
-    <w:p>
-      <w:pPr>
-        <w:pStyle w:val="NormalWeb"/>
-        <w:rPr>
-          <w:rFonts w:ascii="Arial" w:hAnsi="Arial" w:cs="Arial"/>
-          <w:color w:val="000000"/>
-          <w:sz w:val="27"/>
-          <w:szCs w:val="27"/>
-          <w:lang w:val="nl-NL"/>
-        </w:rPr>
-      </w:pPr>
-    </w:p>
-    <w:p>
-      <w:pPr>
-        <w:pStyle w:val="NormalWeb"/>
-        <w:rPr>
-          <w:rFonts w:ascii="Arial" w:hAnsi="Arial" w:cs="Arial"/>
-          <w:color w:val="000000"/>
-          <w:sz w:val="27"/>
-          <w:szCs w:val="27"/>
-          <w:lang w:val="nl-NL"/>
-        </w:rPr>
-      </w:pPr>
-    </w:p>
-    <w:p>
-      <w:pPr>
-        <w:pStyle w:val="NormalWeb"/>
-        <w:rPr>
-          <w:rFonts w:ascii="Arial" w:hAnsi="Arial" w:cs="Arial"/>
-          <w:color w:val="000000"/>
-          <w:sz w:val="27"/>
-          <w:szCs w:val="27"/>
-          <w:lang w:val="nl-NL"/>
-        </w:rPr>
-      </w:pPr>
-    </w:p>
-    <w:p>
-      <w:pPr>
-        <w:pStyle w:val="NormalWeb"/>
-        <w:rPr>
-          <w:rFonts w:ascii="Arial" w:hAnsi="Arial" w:cs="Arial"/>
-          <w:color w:val="000000"/>
-          <w:sz w:val="27"/>
-          <w:szCs w:val="27"/>
-          <w:lang w:val="nl-NL"/>
-        </w:rPr>
-      </w:pPr>
-    </w:p>
-    <w:p>
-      <w:pPr>
-        <w:pStyle w:val="NormalWeb"/>
-        <w:rPr>
-          <w:rFonts w:ascii="Arial" w:hAnsi="Arial" w:cs="Arial"/>
-          <w:color w:val="000000"/>
-          <w:sz w:val="27"/>
-          <w:szCs w:val="27"/>
-          <w:lang w:val="nl-NL"/>
-        </w:rPr>
-      </w:pPr>
-    </w:p>
-    <w:p>
-      <w:pPr>
-        <w:pStyle w:val="NormalWeb"/>
-        <w:rPr>
-          <w:rFonts w:ascii="Arial" w:hAnsi="Arial" w:cs="Arial"/>
-          <w:color w:val="000000"/>
-          <w:sz w:val="28"/>
-          <w:szCs w:val="28"/>
-          <w:lang w:val="nl-NL"/>
-        </w:rPr>
-      </w:pPr>
-      <w:r>
-        <w:rPr>
-          <w:rFonts w:ascii="Arial" w:hAnsi="Arial" w:cs="Arial"/>
-          <w:color w:val="000000"/>
-          <w:sz w:val="28"/>
-          <w:szCs w:val="28"/>
-          <w:lang w:val="nl-NL"/>
-        </w:rPr>
-        <w:lastRenderedPageBreak/>
-        <w:t xml:space="preserve">1.1 </w:t>
-      </w:r>
-      <w:bookmarkStart w:id="1" w:name="Inleiding"/>
-      <w:r>
-        <w:rPr>
-          <w:rFonts w:ascii="Arial" w:hAnsi="Arial" w:cs="Arial"/>
-          <w:color w:val="000000"/>
-          <w:sz w:val="28"/>
-          <w:szCs w:val="28"/>
-          <w:lang w:val="nl-NL"/>
-        </w:rPr>
-        <w:t>Inleiding</w:t>
-      </w:r>
-      <w:bookmarkEnd w:id="1"/>
-    </w:p>
-    <w:p>
-      <w:pPr>
-        <w:pStyle w:val="NormalWeb"/>
-        <w:rPr>
-          <w:rFonts w:ascii="Arial" w:hAnsi="Arial" w:cs="Arial"/>
-          <w:color w:val="000000"/>
-          <w:lang w:val="nl-NL"/>
-        </w:rPr>
-      </w:pPr>
-      <w:r>
-        <w:rPr>
-          <w:rFonts w:ascii="Arial" w:hAnsi="Arial" w:cs="Arial"/>
-          <w:color w:val="000000"/>
-          <w:lang w:val="nl-NL"/>
-        </w:rPr>
-        <w:t xml:space="preserve">De applicatie Health One, </w:t>
-      </w:r>
-      <w:r>
-        <w:rPr>
-          <w:rFonts w:ascii="Arial" w:hAnsi="Arial" w:cs="Arial"/>
-          <w:color w:val="000000"/>
-          <w:lang w:val="nl-NL"/>
-        </w:rPr>
-        <w:t>is een interactieve database applicatie die je in op een server moet runnen. De verzekeringmaatschappij wil allemaal gegevens van klanten artsen en medicijnen op de database kunnen opslaan en door verschillende gebuikers laten aanpassen.</w:t>
-      </w:r>
-    </w:p>
-    <w:p>
-      <w:pPr>
-        <w:pStyle w:val="NormalWeb"/>
-        <w:rPr>
-          <w:rFonts w:ascii="Arial" w:hAnsi="Arial" w:cs="Arial"/>
-          <w:color w:val="000000"/>
-          <w:sz w:val="28"/>
-          <w:szCs w:val="28"/>
-          <w:lang w:val="nl-NL"/>
-        </w:rPr>
-      </w:pPr>
-      <w:r>
-        <w:rPr>
-          <w:rFonts w:ascii="Arial" w:hAnsi="Arial" w:cs="Arial"/>
-          <w:color w:val="000000"/>
-          <w:sz w:val="28"/>
-          <w:szCs w:val="28"/>
-          <w:lang w:val="nl-NL"/>
-        </w:rPr>
-        <w:t xml:space="preserve">1.2 </w:t>
-      </w:r>
-      <w:bookmarkStart w:id="2" w:name="Interview"/>
-      <w:r>
-        <w:rPr>
-          <w:rFonts w:ascii="Arial" w:hAnsi="Arial" w:cs="Arial"/>
-          <w:color w:val="000000"/>
-          <w:sz w:val="28"/>
-          <w:szCs w:val="28"/>
+      </w:pPr>
+    </w:p>
+    <w:p>
+      <w:pPr>
+        <w:pStyle w:val="Kop1"/>
+        <w:rPr>
+          <w:lang w:val="nl-NL"/>
+        </w:rPr>
+      </w:pPr>
+      <w:bookmarkStart w:id="8" w:name="_Toc525571664"/>
+      <w:r>
+        <w:rPr>
+          <w:lang w:val="nl-NL"/>
+        </w:rPr>
+        <w:t xml:space="preserve">2 </w:t>
+      </w:r>
+      <w:bookmarkStart w:id="9" w:name="Interview"/>
+      <w:r>
+        <w:rPr>
           <w:lang w:val="nl-NL"/>
         </w:rPr>
         <w:t>Interview met de klant</w:t>
       </w:r>
-      <w:bookmarkEnd w:id="2"/>
-    </w:p>
-    <w:p>
-      <w:pPr>
-        <w:pStyle w:val="NormalWeb"/>
-        <w:rPr>
-          <w:rFonts w:ascii="Arial" w:hAnsi="Arial" w:cs="Arial"/>
-          <w:color w:val="000000"/>
-          <w:lang w:val="nl-NL"/>
-        </w:rPr>
-      </w:pPr>
-      <w:r>
-        <w:rPr>
-          <w:rFonts w:ascii="Arial" w:hAnsi="Arial" w:cs="Arial"/>
-          <w:color w:val="000000"/>
-          <w:lang w:val="nl-NL"/>
-        </w:rPr>
-        <w:t>Leg de vragen en antwoorden van het interview vast.</w:t>
+      <w:bookmarkEnd w:id="8"/>
+      <w:bookmarkEnd w:id="9"/>
+    </w:p>
+    <w:p>
+      <w:pPr>
+        <w:pStyle w:val="Normaalweb"/>
+        <w:rPr>
+          <w:rFonts w:ascii="Arial" w:hAnsi="Arial" w:cs="Arial"/>
+          <w:color w:val="000000"/>
+          <w:lang w:val="nl-NL"/>
+        </w:rPr>
+      </w:pPr>
+      <w:r>
+        <w:rPr>
+          <w:rFonts w:ascii="Arial" w:hAnsi="Arial" w:cs="Arial"/>
+          <w:color w:val="000000"/>
+          <w:lang w:val="nl-NL"/>
+        </w:rPr>
+        <w:t xml:space="preserve">In het interview met de klant hebben we </w:t>
+      </w:r>
+      <w:r>
+        <w:rPr>
+          <w:rFonts w:ascii="Arial" w:hAnsi="Arial" w:cs="Arial"/>
+          <w:color w:val="000000"/>
+          <w:lang w:val="nl-NL"/>
+        </w:rPr>
+        <w:t xml:space="preserve">de </w:t>
+      </w:r>
+      <w:r>
+        <w:rPr>
+          <w:rFonts w:ascii="Arial" w:hAnsi="Arial" w:cs="Arial"/>
+          <w:color w:val="000000"/>
+          <w:lang w:val="nl-NL"/>
+        </w:rPr>
+        <w:t xml:space="preserve">volgende </w:t>
+      </w:r>
+      <w:r>
+        <w:rPr>
+          <w:rFonts w:ascii="Arial" w:hAnsi="Arial" w:cs="Arial"/>
+          <w:color w:val="000000"/>
+          <w:lang w:val="nl-NL"/>
+        </w:rPr>
+        <w:t>vragen en antwoorden van het interview vast</w:t>
+      </w:r>
+      <w:r>
+        <w:rPr>
+          <w:rFonts w:ascii="Arial" w:hAnsi="Arial" w:cs="Arial"/>
+          <w:color w:val="000000"/>
+          <w:lang w:val="nl-NL"/>
+        </w:rPr>
+        <w:t>gesteld</w:t>
+      </w:r>
+      <w:r>
+        <w:rPr>
+          <w:rFonts w:ascii="Arial" w:hAnsi="Arial" w:cs="Arial"/>
+          <w:color w:val="000000"/>
+          <w:lang w:val="nl-NL"/>
+        </w:rPr>
+        <w:t>.</w:t>
       </w:r>
     </w:p>
     <w:tbl>
       <w:tblPr>
-        <w:tblStyle w:val="TableGrid"/>
+        <w:tblStyle w:val="Tabelraster"/>
         <w:tblW w:w="9360" w:type="dxa"/>
         <w:tblInd w:w="-5" w:type="dxa"/>
         <w:tblLook w:val="04A0" w:firstRow="1" w:lastRow="0" w:firstColumn="1" w:lastColumn="0" w:noHBand="0" w:noVBand="1"/>
@@ -1650,7 +2233,7 @@
           </w:tcPr>
           <w:p>
             <w:pPr>
-              <w:pStyle w:val="NormalWeb"/>
+              <w:pStyle w:val="Normaalweb"/>
               <w:rPr>
                 <w:rFonts w:ascii="Arial" w:hAnsi="Arial" w:cs="Arial"/>
                 <w:color w:val="000000"/>
@@ -1681,7 +2264,7 @@
           </w:tcPr>
           <w:p>
             <w:pPr>
-              <w:pStyle w:val="NormalWeb"/>
+              <w:pStyle w:val="Normaalweb"/>
               <w:rPr>
                 <w:rFonts w:ascii="Arial" w:hAnsi="Arial" w:cs="Arial"/>
                 <w:color w:val="000000"/>
@@ -1701,7 +2284,7 @@
           </w:tcPr>
           <w:p>
             <w:pPr>
-              <w:pStyle w:val="NormalWeb"/>
+              <w:pStyle w:val="Normaalweb"/>
               <w:rPr>
                 <w:rFonts w:ascii="Arial" w:hAnsi="Arial" w:cs="Arial"/>
                 <w:color w:val="000000"/>
@@ -1724,7 +2307,7 @@
           </w:tcPr>
           <w:p>
             <w:pPr>
-              <w:pStyle w:val="NormalWeb"/>
+              <w:pStyle w:val="Normaalweb"/>
               <w:rPr>
                 <w:rFonts w:ascii="Arial" w:hAnsi="Arial" w:cs="Arial"/>
                 <w:color w:val="000000"/>
@@ -1752,7 +2335,7 @@
           </w:tcPr>
           <w:p>
             <w:pPr>
-              <w:pStyle w:val="NormalWeb"/>
+              <w:pStyle w:val="Normaalweb"/>
               <w:rPr>
                 <w:rFonts w:ascii="Arial" w:hAnsi="Arial" w:cs="Arial"/>
                 <w:color w:val="000000"/>
@@ -1775,7 +2358,7 @@
           </w:tcPr>
           <w:p>
             <w:pPr>
-              <w:pStyle w:val="NormalWeb"/>
+              <w:pStyle w:val="Normaalweb"/>
               <w:rPr>
                 <w:rFonts w:ascii="Arial" w:hAnsi="Arial" w:cs="Arial"/>
                 <w:color w:val="000000"/>
@@ -1803,7 +2386,7 @@
           </w:tcPr>
           <w:p>
             <w:pPr>
-              <w:pStyle w:val="NormalWeb"/>
+              <w:pStyle w:val="Normaalweb"/>
               <w:rPr>
                 <w:rFonts w:ascii="Arial" w:hAnsi="Arial" w:cs="Arial"/>
                 <w:color w:val="000000"/>
@@ -1826,7 +2409,7 @@
           </w:tcPr>
           <w:p>
             <w:pPr>
-              <w:pStyle w:val="NormalWeb"/>
+              <w:pStyle w:val="Normaalweb"/>
               <w:rPr>
                 <w:rFonts w:ascii="Arial" w:hAnsi="Arial" w:cs="Arial"/>
                 <w:color w:val="000000"/>
@@ -1854,20 +2437,28 @@
           </w:tcPr>
           <w:p>
             <w:pPr>
-              <w:pStyle w:val="NormalWeb"/>
-              <w:rPr>
-                <w:rFonts w:ascii="Arial" w:hAnsi="Arial" w:cs="Arial"/>
-                <w:color w:val="000000"/>
-                <w:lang w:val="nl-NL"/>
-              </w:rPr>
-            </w:pPr>
-            <w:r>
-              <w:rPr>
-                <w:rFonts w:ascii="Arial" w:hAnsi="Arial" w:cs="Arial"/>
-                <w:color w:val="000000"/>
-                <w:lang w:val="nl-NL"/>
-              </w:rPr>
-              <w:t>Geinterviewde:</w:t>
+              <w:pStyle w:val="Normaalweb"/>
+              <w:rPr>
+                <w:rFonts w:ascii="Arial" w:hAnsi="Arial" w:cs="Arial"/>
+                <w:color w:val="000000"/>
+                <w:lang w:val="nl-NL"/>
+              </w:rPr>
+            </w:pPr>
+            <w:r>
+              <w:rPr>
+                <w:rFonts w:ascii="Arial" w:hAnsi="Arial" w:cs="Arial"/>
+                <w:color w:val="000000"/>
+                <w:lang w:val="nl-NL"/>
+              </w:rPr>
+              <w:t>Geïnterviewde</w:t>
+            </w:r>
+            <w:r>
+              <w:rPr>
+                <w:rFonts w:ascii="Arial" w:hAnsi="Arial" w:cs="Arial"/>
+                <w:color w:val="000000"/>
+                <w:lang w:val="nl-NL"/>
+              </w:rPr>
+              <w:t>:</w:t>
             </w:r>
           </w:p>
         </w:tc>
@@ -1877,7 +2468,7 @@
           </w:tcPr>
           <w:p>
             <w:pPr>
-              <w:pStyle w:val="NormalWeb"/>
+              <w:pStyle w:val="Normaalweb"/>
               <w:rPr>
                 <w:rFonts w:ascii="Arial" w:hAnsi="Arial" w:cs="Arial"/>
                 <w:color w:val="000000"/>
@@ -1898,7 +2489,77 @@
     </w:tbl>
     <w:p>
       <w:pPr>
-        <w:pStyle w:val="NormalWeb"/>
+        <w:pStyle w:val="Normaalweb"/>
+        <w:rPr>
+          <w:rFonts w:ascii="Arial" w:hAnsi="Arial" w:cs="Arial"/>
+          <w:color w:val="000000"/>
+          <w:lang w:val="nl-NL"/>
+        </w:rPr>
+      </w:pPr>
+    </w:p>
+    <w:p>
+      <w:pPr>
+        <w:pStyle w:val="Normaalweb"/>
+        <w:rPr>
+          <w:rFonts w:ascii="Arial" w:hAnsi="Arial" w:cs="Arial"/>
+          <w:color w:val="000000"/>
+          <w:lang w:val="nl-NL"/>
+        </w:rPr>
+      </w:pPr>
+    </w:p>
+    <w:p>
+      <w:pPr>
+        <w:pStyle w:val="Normaalweb"/>
+        <w:rPr>
+          <w:rFonts w:ascii="Arial" w:hAnsi="Arial" w:cs="Arial"/>
+          <w:color w:val="000000"/>
+          <w:lang w:val="nl-NL"/>
+        </w:rPr>
+      </w:pPr>
+    </w:p>
+    <w:p>
+      <w:pPr>
+        <w:pStyle w:val="Normaalweb"/>
+        <w:rPr>
+          <w:rFonts w:ascii="Arial" w:hAnsi="Arial" w:cs="Arial"/>
+          <w:color w:val="000000"/>
+          <w:lang w:val="nl-NL"/>
+        </w:rPr>
+      </w:pPr>
+    </w:p>
+    <w:p>
+      <w:pPr>
+        <w:pStyle w:val="Normaalweb"/>
+        <w:rPr>
+          <w:rFonts w:ascii="Arial" w:hAnsi="Arial" w:cs="Arial"/>
+          <w:color w:val="000000"/>
+          <w:lang w:val="nl-NL"/>
+        </w:rPr>
+      </w:pPr>
+    </w:p>
+    <w:p>
+      <w:pPr>
+        <w:pStyle w:val="Normaalweb"/>
+        <w:rPr>
+          <w:rFonts w:ascii="Arial" w:hAnsi="Arial" w:cs="Arial"/>
+          <w:color w:val="000000"/>
+          <w:lang w:val="nl-NL"/>
+        </w:rPr>
+      </w:pPr>
+    </w:p>
+    <w:p>
+      <w:pPr>
+        <w:pStyle w:val="Normaalweb"/>
+        <w:rPr>
+          <w:rFonts w:ascii="Arial" w:hAnsi="Arial" w:cs="Arial"/>
+          <w:color w:val="000000"/>
+          <w:lang w:val="nl-NL"/>
+        </w:rPr>
+      </w:pPr>
+    </w:p>
+    <w:p>
+      <w:pPr>
+        <w:pStyle w:val="Normaalweb"/>
         <w:rPr>
           <w:rFonts w:ascii="Arial" w:hAnsi="Arial" w:cs="Arial"/>
           <w:color w:val="000000"/>
@@ -1908,7 +2569,7 @@
     </w:p>
     <w:tbl>
       <w:tblPr>
-        <w:tblStyle w:val="TableGrid"/>
+        <w:tblStyle w:val="Tabelraster"/>
         <w:tblW w:w="0" w:type="auto"/>
         <w:tblLook w:val="04A0" w:firstRow="1" w:lastRow="0" w:firstColumn="1" w:lastColumn="0" w:noHBand="0" w:noVBand="1"/>
       </w:tblPr>
@@ -1923,7 +2584,7 @@
           </w:tcPr>
           <w:p>
             <w:pPr>
-              <w:pStyle w:val="NormalWeb"/>
+              <w:pStyle w:val="Normaalweb"/>
               <w:rPr>
                 <w:rFonts w:ascii="Arial" w:hAnsi="Arial" w:cs="Arial"/>
                 <w:color w:val="000000"/>
@@ -1946,7 +2607,7 @@
           </w:tcPr>
           <w:p>
             <w:pPr>
-              <w:pStyle w:val="NormalWeb"/>
+              <w:pStyle w:val="Normaalweb"/>
               <w:rPr>
                 <w:rFonts w:ascii="Arial" w:hAnsi="Arial" w:cs="Arial"/>
                 <w:color w:val="000000"/>
@@ -1971,7 +2632,7 @@
           </w:tcPr>
           <w:p>
             <w:pPr>
-              <w:pStyle w:val="NormalWeb"/>
+              <w:pStyle w:val="Normaalweb"/>
               <w:rPr>
                 <w:rFonts w:ascii="Arial" w:hAnsi="Arial" w:cs="Arial"/>
                 <w:color w:val="000000"/>
@@ -1994,7 +2655,7 @@
           </w:tcPr>
           <w:p>
             <w:pPr>
-              <w:pStyle w:val="NormalWeb"/>
+              <w:pStyle w:val="Normaalweb"/>
               <w:rPr>
                 <w:rFonts w:ascii="Arial" w:hAnsi="Arial" w:cs="Arial"/>
                 <w:color w:val="000000"/>
@@ -2019,7 +2680,7 @@
           </w:tcPr>
           <w:p>
             <w:pPr>
-              <w:pStyle w:val="NormalWeb"/>
+              <w:pStyle w:val="Normaalweb"/>
               <w:rPr>
                 <w:rFonts w:ascii="Arial" w:hAnsi="Arial" w:cs="Arial"/>
                 <w:color w:val="000000"/>
@@ -2042,7 +2703,7 @@
           </w:tcPr>
           <w:p>
             <w:pPr>
-              <w:pStyle w:val="NormalWeb"/>
+              <w:pStyle w:val="Normaalweb"/>
               <w:rPr>
                 <w:rFonts w:ascii="Arial" w:hAnsi="Arial" w:cs="Arial"/>
                 <w:color w:val="000000"/>
@@ -2067,7 +2728,7 @@
           </w:tcPr>
           <w:p>
             <w:pPr>
-              <w:pStyle w:val="NormalWeb"/>
+              <w:pStyle w:val="Normaalweb"/>
               <w:rPr>
                 <w:rFonts w:ascii="Arial" w:hAnsi="Arial" w:cs="Arial"/>
                 <w:color w:val="000000"/>
@@ -2090,7 +2751,7 @@
           </w:tcPr>
           <w:p>
             <w:pPr>
-              <w:pStyle w:val="NormalWeb"/>
+              <w:pStyle w:val="Normaalweb"/>
               <w:rPr>
                 <w:rFonts w:ascii="Arial" w:hAnsi="Arial" w:cs="Arial"/>
                 <w:color w:val="000000"/>
@@ -2115,7 +2776,7 @@
           </w:tcPr>
           <w:p>
             <w:pPr>
-              <w:pStyle w:val="NormalWeb"/>
+              <w:pStyle w:val="Normaalweb"/>
               <w:rPr>
                 <w:rFonts w:ascii="Arial" w:hAnsi="Arial" w:cs="Arial"/>
                 <w:color w:val="000000"/>
@@ -2138,7 +2799,7 @@
           </w:tcPr>
           <w:p>
             <w:pPr>
-              <w:pStyle w:val="NormalWeb"/>
+              <w:pStyle w:val="Normaalweb"/>
               <w:rPr>
                 <w:rFonts w:ascii="Arial" w:hAnsi="Arial" w:cs="Arial"/>
                 <w:color w:val="000000"/>
@@ -2163,7 +2824,7 @@
           </w:tcPr>
           <w:p>
             <w:pPr>
-              <w:pStyle w:val="NormalWeb"/>
+              <w:pStyle w:val="Normaalweb"/>
               <w:rPr>
                 <w:rFonts w:ascii="Arial" w:hAnsi="Arial" w:cs="Arial"/>
                 <w:color w:val="000000"/>
@@ -2186,7 +2847,7 @@
           </w:tcPr>
           <w:p>
             <w:pPr>
-              <w:pStyle w:val="NormalWeb"/>
+              <w:pStyle w:val="Normaalweb"/>
               <w:rPr>
                 <w:rFonts w:ascii="Arial" w:hAnsi="Arial" w:cs="Arial"/>
                 <w:color w:val="000000"/>
@@ -2211,7 +2872,7 @@
           </w:tcPr>
           <w:p>
             <w:pPr>
-              <w:pStyle w:val="NormalWeb"/>
+              <w:pStyle w:val="Normaalweb"/>
               <w:rPr>
                 <w:rFonts w:ascii="Arial" w:hAnsi="Arial" w:cs="Arial"/>
                 <w:color w:val="000000"/>
@@ -2234,7 +2895,7 @@
           </w:tcPr>
           <w:p>
             <w:pPr>
-              <w:pStyle w:val="NormalWeb"/>
+              <w:pStyle w:val="Normaalweb"/>
               <w:rPr>
                 <w:rFonts w:ascii="Arial" w:hAnsi="Arial" w:cs="Arial"/>
                 <w:color w:val="000000"/>
@@ -2259,7 +2920,7 @@
           </w:tcPr>
           <w:p>
             <w:pPr>
-              <w:pStyle w:val="NormalWeb"/>
+              <w:pStyle w:val="Normaalweb"/>
               <w:rPr>
                 <w:rFonts w:ascii="Arial" w:hAnsi="Arial" w:cs="Arial"/>
                 <w:color w:val="000000"/>
@@ -2282,7 +2943,7 @@
           </w:tcPr>
           <w:p>
             <w:pPr>
-              <w:pStyle w:val="NormalWeb"/>
+              <w:pStyle w:val="Normaalweb"/>
               <w:rPr>
                 <w:rFonts w:ascii="Arial" w:hAnsi="Arial" w:cs="Arial"/>
                 <w:color w:val="000000"/>
@@ -2300,68 +2961,60 @@
           </w:p>
           <w:p>
             <w:pPr>
-              <w:pStyle w:val="NormalWeb"/>
-              <w:rPr>
-                <w:rFonts w:ascii="Arial" w:hAnsi="Arial" w:cs="Arial"/>
-                <w:color w:val="000000"/>
-                <w:lang w:val="nl-NL"/>
-              </w:rPr>
-            </w:pPr>
-            <w:r>
-              <w:rPr>
-                <w:rFonts w:ascii="Arial" w:hAnsi="Arial" w:cs="Arial"/>
-                <w:color w:val="000000"/>
-                <w:lang w:val="nl-NL"/>
-              </w:rPr>
-              <w:t>Klantengegevens: Klantnummer, NAW, Tel nummer, email, Recepten per medicijn met uitgeef datum en ophaal datum</w:t>
-            </w:r>
-            <w:r>
-              <w:rPr>
-                <w:rFonts w:ascii="Arial" w:hAnsi="Arial" w:cs="Arial"/>
-                <w:color w:val="000000"/>
-                <w:lang w:val="nl-NL"/>
-              </w:rPr>
-              <w:t xml:space="preserve">, advies voor gebruik, </w:t>
-            </w:r>
-            <w:r>
-              <w:rPr>
-                <w:rFonts w:ascii="Arial" w:hAnsi="Arial" w:cs="Arial"/>
-                <w:color w:val="000000"/>
-                <w:lang w:val="nl-NL"/>
-              </w:rPr>
-              <w:t>info</w:t>
-            </w:r>
-            <w:r>
-              <w:rPr>
-                <w:rFonts w:ascii="Arial" w:hAnsi="Arial" w:cs="Arial"/>
-                <w:color w:val="000000"/>
-                <w:lang w:val="nl-NL"/>
-              </w:rPr>
-              <w:t xml:space="preserve"> voor</w:t>
-            </w:r>
-            <w:r>
-              <w:rPr>
-                <w:rFonts w:ascii="Arial" w:hAnsi="Arial" w:cs="Arial"/>
-                <w:color w:val="000000"/>
-                <w:lang w:val="nl-NL"/>
-              </w:rPr>
-              <w:t xml:space="preserve"> wat</w:t>
-            </w:r>
-            <w:r>
-              <w:rPr>
-                <w:rFonts w:ascii="Arial" w:hAnsi="Arial" w:cs="Arial"/>
-                <w:color w:val="000000"/>
-                <w:lang w:val="nl-NL"/>
-              </w:rPr>
-              <w:t xml:space="preserve"> het is en de eventueele bijwerkingen</w:t>
-            </w:r>
-            <w:r>
-              <w:rPr>
-                <w:rFonts w:ascii="Arial" w:hAnsi="Arial" w:cs="Arial"/>
-                <w:color w:val="000000"/>
-                <w:lang w:val="nl-NL"/>
-              </w:rPr>
-              <w:t xml:space="preserve"> en of het vergoed is</w:t>
+              <w:pStyle w:val="Normaalweb"/>
+              <w:rPr>
+                <w:rFonts w:ascii="Arial" w:hAnsi="Arial" w:cs="Arial"/>
+                <w:color w:val="000000"/>
+                <w:lang w:val="nl-NL"/>
+              </w:rPr>
+            </w:pPr>
+            <w:r>
+              <w:rPr>
+                <w:rFonts w:ascii="Arial" w:hAnsi="Arial" w:cs="Arial"/>
+                <w:color w:val="000000"/>
+                <w:lang w:val="nl-NL"/>
+              </w:rPr>
+              <w:t>-</w:t>
+            </w:r>
+            <w:r>
+              <w:rPr>
+                <w:rFonts w:ascii="Arial" w:hAnsi="Arial" w:cs="Arial"/>
+                <w:color w:val="000000"/>
+                <w:lang w:val="nl-NL"/>
+              </w:rPr>
+              <w:t>Klantengegevens: Klantnummer, NAW, Tel nummer, e</w:t>
+            </w:r>
+            <w:r>
+              <w:rPr>
+                <w:rFonts w:ascii="Arial" w:hAnsi="Arial" w:cs="Arial"/>
+                <w:color w:val="000000"/>
+                <w:lang w:val="nl-NL"/>
+              </w:rPr>
+              <w:t>-</w:t>
+            </w:r>
+            <w:r>
+              <w:rPr>
+                <w:rFonts w:ascii="Arial" w:hAnsi="Arial" w:cs="Arial"/>
+                <w:color w:val="000000"/>
+                <w:lang w:val="nl-NL"/>
+              </w:rPr>
+              <w:t>mail, Recepten per medicijn met uitgeefdatum en ophaaldatum</w:t>
+            </w:r>
+            <w:r>
+              <w:rPr>
+                <w:rFonts w:ascii="Arial" w:hAnsi="Arial" w:cs="Arial"/>
+                <w:color w:val="000000"/>
+                <w:lang w:val="nl-NL"/>
+              </w:rPr>
+              <w:t>, advies</w:t>
+            </w:r>
+            <w:r>
+              <w:rPr>
+                <w:rFonts w:ascii="Arial" w:hAnsi="Arial" w:cs="Arial"/>
+                <w:color w:val="000000"/>
+                <w:lang w:val="nl-NL"/>
+              </w:rPr>
+              <w:t xml:space="preserve"> en het betreffende medicijn met de gegevens ervan</w:t>
             </w:r>
             <w:r>
               <w:rPr>
@@ -2374,13 +3027,21 @@
           </w:p>
           <w:p>
             <w:pPr>
-              <w:pStyle w:val="NormalWeb"/>
-              <w:rPr>
-                <w:rFonts w:ascii="Arial" w:hAnsi="Arial" w:cs="Arial"/>
-                <w:color w:val="000000"/>
-                <w:lang w:val="nl-NL"/>
-              </w:rPr>
-            </w:pPr>
+              <w:pStyle w:val="Normaalweb"/>
+              <w:rPr>
+                <w:rFonts w:ascii="Arial" w:hAnsi="Arial" w:cs="Arial"/>
+                <w:color w:val="000000"/>
+                <w:lang w:val="nl-NL"/>
+              </w:rPr>
+            </w:pPr>
+            <w:r>
+              <w:rPr>
+                <w:rFonts w:ascii="Arial" w:hAnsi="Arial" w:cs="Arial"/>
+                <w:color w:val="000000"/>
+                <w:lang w:val="nl-NL"/>
+              </w:rPr>
+              <w:t>-</w:t>
+            </w:r>
             <w:r>
               <w:rPr>
                 <w:rFonts w:ascii="Arial" w:hAnsi="Arial" w:cs="Arial"/>
@@ -2392,20 +3053,63 @@
           </w:p>
           <w:p>
             <w:pPr>
-              <w:pStyle w:val="NormalWeb"/>
-              <w:rPr>
-                <w:rFonts w:ascii="Arial" w:hAnsi="Arial" w:cs="Arial"/>
-                <w:color w:val="000000"/>
-                <w:lang w:val="nl-NL"/>
-              </w:rPr>
-            </w:pPr>
-            <w:r>
-              <w:rPr>
-                <w:rFonts w:ascii="Arial" w:hAnsi="Arial" w:cs="Arial"/>
-                <w:color w:val="000000"/>
-                <w:lang w:val="nl-NL"/>
-              </w:rPr>
-              <w:t>Medicijnen: Waarvoor het gebruikt wordt, bijwerkingen en of het vergoed word of niet.</w:t>
+              <w:pStyle w:val="Normaalweb"/>
+              <w:rPr>
+                <w:rFonts w:ascii="Arial" w:hAnsi="Arial" w:cs="Arial"/>
+                <w:color w:val="000000"/>
+                <w:lang w:val="nl-NL"/>
+              </w:rPr>
+            </w:pPr>
+            <w:r>
+              <w:rPr>
+                <w:rFonts w:ascii="Arial" w:hAnsi="Arial" w:cs="Arial"/>
+                <w:color w:val="000000"/>
+                <w:lang w:val="nl-NL"/>
+              </w:rPr>
+              <w:lastRenderedPageBreak/>
+              <w:t>-</w:t>
+            </w:r>
+            <w:r>
+              <w:rPr>
+                <w:rFonts w:ascii="Arial" w:hAnsi="Arial" w:cs="Arial"/>
+                <w:color w:val="000000"/>
+                <w:lang w:val="nl-NL"/>
+              </w:rPr>
+              <w:t>Medicijnen:</w:t>
+            </w:r>
+            <w:r>
+              <w:rPr>
+                <w:rFonts w:ascii="Arial" w:hAnsi="Arial" w:cs="Arial"/>
+                <w:color w:val="000000"/>
+                <w:lang w:val="nl-NL"/>
+              </w:rPr>
+              <w:t xml:space="preserve"> De werking van het product</w:t>
+            </w:r>
+            <w:r>
+              <w:rPr>
+                <w:rFonts w:ascii="Arial" w:hAnsi="Arial" w:cs="Arial"/>
+                <w:color w:val="000000"/>
+                <w:lang w:val="nl-NL"/>
+              </w:rPr>
+              <w:t xml:space="preserve">, bijwerkingen en of het vergoed </w:t>
+            </w:r>
+            <w:proofErr w:type="gramStart"/>
+            <w:r>
+              <w:rPr>
+                <w:rFonts w:ascii="Arial" w:hAnsi="Arial" w:cs="Arial"/>
+                <w:color w:val="000000"/>
+                <w:lang w:val="nl-NL"/>
+              </w:rPr>
+              <w:t>word</w:t>
+            </w:r>
+            <w:proofErr w:type="gramEnd"/>
+            <w:r>
+              <w:rPr>
+                <w:rFonts w:ascii="Arial" w:hAnsi="Arial" w:cs="Arial"/>
+                <w:color w:val="000000"/>
+                <w:lang w:val="nl-NL"/>
+              </w:rPr>
+              <w:t xml:space="preserve"> of niet.</w:t>
             </w:r>
           </w:p>
         </w:tc>
@@ -2417,19 +3121,20 @@
           </w:tcPr>
           <w:p>
             <w:pPr>
-              <w:pStyle w:val="NormalWeb"/>
-              <w:rPr>
-                <w:rFonts w:ascii="Arial" w:hAnsi="Arial" w:cs="Arial"/>
-                <w:color w:val="000000"/>
-                <w:lang w:val="nl-NL"/>
-              </w:rPr>
-            </w:pPr>
-            <w:r>
-              <w:rPr>
-                <w:rFonts w:ascii="Arial" w:hAnsi="Arial" w:cs="Arial"/>
-                <w:color w:val="000000"/>
-                <w:lang w:val="nl-NL"/>
-              </w:rPr>
+              <w:pStyle w:val="Normaalweb"/>
+              <w:rPr>
+                <w:rFonts w:ascii="Arial" w:hAnsi="Arial" w:cs="Arial"/>
+                <w:color w:val="000000"/>
+                <w:lang w:val="nl-NL"/>
+              </w:rPr>
+            </w:pPr>
+            <w:r>
+              <w:rPr>
+                <w:rFonts w:ascii="Arial" w:hAnsi="Arial" w:cs="Arial"/>
+                <w:color w:val="000000"/>
+                <w:lang w:val="nl-NL"/>
+              </w:rPr>
+              <w:lastRenderedPageBreak/>
               <w:t>Vraag 5:</w:t>
             </w:r>
           </w:p>
@@ -2440,7 +3145,7 @@
           </w:tcPr>
           <w:p>
             <w:pPr>
-              <w:pStyle w:val="NormalWeb"/>
+              <w:pStyle w:val="Normaalweb"/>
               <w:rPr>
                 <w:rFonts w:ascii="Arial" w:hAnsi="Arial" w:cs="Arial"/>
                 <w:color w:val="000000"/>
@@ -2489,17 +3194,7 @@
           </w:tcPr>
           <w:p>
             <w:pPr>
-              <w:pStyle w:val="NormalWeb"/>
-              <w:rPr>
-                <w:rFonts w:ascii="Arial" w:hAnsi="Arial" w:cs="Arial"/>
-                <w:color w:val="000000"/>
-                <w:lang w:val="nl-NL"/>
-              </w:rPr>
-            </w:pPr>
-          </w:p>
-          <w:p>
-            <w:pPr>
-              <w:pStyle w:val="NormalWeb"/>
+              <w:pStyle w:val="Normaalweb"/>
               <w:rPr>
                 <w:rFonts w:ascii="Arial" w:hAnsi="Arial" w:cs="Arial"/>
                 <w:color w:val="000000"/>
@@ -2522,17 +3217,7 @@
           </w:tcPr>
           <w:p>
             <w:pPr>
-              <w:pStyle w:val="NormalWeb"/>
-              <w:rPr>
-                <w:rFonts w:ascii="Arial" w:hAnsi="Arial" w:cs="Arial"/>
-                <w:color w:val="000000"/>
-                <w:lang w:val="nl-NL"/>
-              </w:rPr>
-            </w:pPr>
-          </w:p>
-          <w:p>
-            <w:pPr>
-              <w:pStyle w:val="NormalWeb"/>
+              <w:pStyle w:val="Normaalweb"/>
               <w:rPr>
                 <w:rFonts w:ascii="Arial" w:hAnsi="Arial" w:cs="Arial"/>
                 <w:color w:val="000000"/>
@@ -2550,20 +3235,19 @@
           </w:p>
           <w:p>
             <w:pPr>
-              <w:pStyle w:val="NormalWeb"/>
-              <w:rPr>
-                <w:rFonts w:ascii="Arial" w:hAnsi="Arial" w:cs="Arial"/>
-                <w:color w:val="000000"/>
-                <w:lang w:val="nl-NL"/>
-              </w:rPr>
-            </w:pPr>
-            <w:r>
-              <w:rPr>
-                <w:rFonts w:ascii="Arial" w:hAnsi="Arial" w:cs="Arial"/>
-                <w:color w:val="000000"/>
-                <w:lang w:val="nl-NL"/>
-              </w:rPr>
-              <w:lastRenderedPageBreak/>
+              <w:pStyle w:val="Normaalweb"/>
+              <w:rPr>
+                <w:rFonts w:ascii="Arial" w:hAnsi="Arial" w:cs="Arial"/>
+                <w:color w:val="000000"/>
+                <w:lang w:val="nl-NL"/>
+              </w:rPr>
+            </w:pPr>
+            <w:r>
+              <w:rPr>
+                <w:rFonts w:ascii="Arial" w:hAnsi="Arial" w:cs="Arial"/>
+                <w:color w:val="000000"/>
+                <w:lang w:val="nl-NL"/>
+              </w:rPr>
               <w:t>Verzekeringsmedewerker: kan alle gegevens bekijken. Klantgegevens CRUD, Artsen CRUD.</w:t>
             </w:r>
             <w:r>
@@ -2577,7 +3261,7 @@
           </w:p>
           <w:p>
             <w:pPr>
-              <w:pStyle w:val="NormalWeb"/>
+              <w:pStyle w:val="Normaalweb"/>
               <w:rPr>
                 <w:rFonts w:ascii="Arial" w:hAnsi="Arial" w:cs="Arial"/>
                 <w:color w:val="000000"/>
@@ -2595,7 +3279,7 @@
           </w:p>
           <w:p>
             <w:pPr>
-              <w:pStyle w:val="NormalWeb"/>
+              <w:pStyle w:val="Normaalweb"/>
               <w:rPr>
                 <w:rFonts w:ascii="Arial" w:hAnsi="Arial" w:cs="Arial"/>
                 <w:color w:val="000000"/>
@@ -2628,20 +3312,19 @@
           </w:tcPr>
           <w:p>
             <w:pPr>
-              <w:pStyle w:val="NormalWeb"/>
-              <w:rPr>
-                <w:rFonts w:ascii="Arial" w:hAnsi="Arial" w:cs="Arial"/>
-                <w:color w:val="000000"/>
-                <w:lang w:val="nl-NL"/>
-              </w:rPr>
-            </w:pPr>
-            <w:r>
-              <w:rPr>
-                <w:rFonts w:ascii="Arial" w:hAnsi="Arial" w:cs="Arial"/>
-                <w:color w:val="000000"/>
-                <w:lang w:val="nl-NL"/>
-              </w:rPr>
-              <w:lastRenderedPageBreak/>
+              <w:pStyle w:val="Normaalweb"/>
+              <w:rPr>
+                <w:rFonts w:ascii="Arial" w:hAnsi="Arial" w:cs="Arial"/>
+                <w:color w:val="000000"/>
+                <w:lang w:val="nl-NL"/>
+              </w:rPr>
+            </w:pPr>
+            <w:r>
+              <w:rPr>
+                <w:rFonts w:ascii="Arial" w:hAnsi="Arial" w:cs="Arial"/>
+                <w:color w:val="000000"/>
+                <w:lang w:val="nl-NL"/>
+              </w:rPr>
               <w:t>Vraag 6:</w:t>
             </w:r>
           </w:p>
@@ -2652,7 +3335,7 @@
           </w:tcPr>
           <w:p>
             <w:pPr>
-              <w:pStyle w:val="NormalWeb"/>
+              <w:pStyle w:val="Normaalweb"/>
               <w:rPr>
                 <w:rFonts w:ascii="Arial" w:hAnsi="Arial" w:cs="Arial"/>
                 <w:color w:val="000000"/>
@@ -2677,7 +3360,7 @@
           </w:tcPr>
           <w:p>
             <w:pPr>
-              <w:pStyle w:val="NormalWeb"/>
+              <w:pStyle w:val="Normaalweb"/>
               <w:rPr>
                 <w:rFonts w:ascii="Arial" w:hAnsi="Arial" w:cs="Arial"/>
                 <w:color w:val="000000"/>
@@ -2700,7 +3383,7 @@
           </w:tcPr>
           <w:p>
             <w:pPr>
-              <w:pStyle w:val="NormalWeb"/>
+              <w:pStyle w:val="Normaalweb"/>
               <w:rPr>
                 <w:rFonts w:ascii="Arial" w:hAnsi="Arial" w:cs="Arial"/>
                 <w:color w:val="000000"/>
@@ -2725,7 +3408,7 @@
           </w:tcPr>
           <w:p>
             <w:pPr>
-              <w:pStyle w:val="NormalWeb"/>
+              <w:pStyle w:val="Normaalweb"/>
               <w:rPr>
                 <w:rFonts w:ascii="Arial" w:hAnsi="Arial" w:cs="Arial"/>
                 <w:color w:val="000000"/>
@@ -2748,7 +3431,7 @@
           </w:tcPr>
           <w:p>
             <w:pPr>
-              <w:pStyle w:val="NormalWeb"/>
+              <w:pStyle w:val="Normaalweb"/>
               <w:rPr>
                 <w:rFonts w:ascii="Arial" w:hAnsi="Arial" w:cs="Arial"/>
                 <w:color w:val="000000"/>
@@ -2781,7 +3464,7 @@
           </w:tcPr>
           <w:p>
             <w:pPr>
-              <w:pStyle w:val="NormalWeb"/>
+              <w:pStyle w:val="Normaalweb"/>
               <w:rPr>
                 <w:rFonts w:ascii="Arial" w:hAnsi="Arial" w:cs="Arial"/>
                 <w:color w:val="000000"/>
@@ -2804,7 +3487,7 @@
           </w:tcPr>
           <w:p>
             <w:pPr>
-              <w:pStyle w:val="NormalWeb"/>
+              <w:pStyle w:val="Normaalweb"/>
               <w:rPr>
                 <w:rFonts w:ascii="Arial" w:hAnsi="Arial" w:cs="Arial"/>
                 <w:color w:val="000000"/>
@@ -2829,7 +3512,7 @@
           </w:tcPr>
           <w:p>
             <w:pPr>
-              <w:pStyle w:val="NormalWeb"/>
+              <w:pStyle w:val="Normaalweb"/>
               <w:rPr>
                 <w:rFonts w:ascii="Arial" w:hAnsi="Arial" w:cs="Arial"/>
                 <w:color w:val="000000"/>
@@ -2852,7 +3535,7 @@
           </w:tcPr>
           <w:p>
             <w:pPr>
-              <w:pStyle w:val="NormalWeb"/>
+              <w:pStyle w:val="Normaalweb"/>
               <w:rPr>
                 <w:rFonts w:ascii="Arial" w:hAnsi="Arial" w:cs="Arial"/>
                 <w:color w:val="000000"/>
@@ -2877,7 +3560,7 @@
           </w:tcPr>
           <w:p>
             <w:pPr>
-              <w:pStyle w:val="NormalWeb"/>
+              <w:pStyle w:val="Normaalweb"/>
               <w:rPr>
                 <w:rFonts w:ascii="Arial" w:hAnsi="Arial" w:cs="Arial"/>
                 <w:color w:val="000000"/>
@@ -2900,7 +3583,7 @@
           </w:tcPr>
           <w:p>
             <w:pPr>
-              <w:pStyle w:val="NormalWeb"/>
+              <w:pStyle w:val="Normaalweb"/>
               <w:rPr>
                 <w:rFonts w:ascii="Arial" w:hAnsi="Arial" w:cs="Arial"/>
                 <w:color w:val="000000"/>
@@ -2925,7 +3608,7 @@
           </w:tcPr>
           <w:p>
             <w:pPr>
-              <w:pStyle w:val="NormalWeb"/>
+              <w:pStyle w:val="Normaalweb"/>
               <w:rPr>
                 <w:rFonts w:ascii="Arial" w:hAnsi="Arial" w:cs="Arial"/>
                 <w:color w:val="000000"/>
@@ -2948,7 +3631,7 @@
           </w:tcPr>
           <w:p>
             <w:pPr>
-              <w:pStyle w:val="NormalWeb"/>
+              <w:pStyle w:val="Normaalweb"/>
               <w:rPr>
                 <w:rFonts w:ascii="Arial" w:hAnsi="Arial" w:cs="Arial"/>
                 <w:color w:val="000000"/>
@@ -2973,7 +3656,7 @@
           </w:tcPr>
           <w:p>
             <w:pPr>
-              <w:pStyle w:val="NormalWeb"/>
+              <w:pStyle w:val="Normaalweb"/>
               <w:rPr>
                 <w:rFonts w:ascii="Arial" w:hAnsi="Arial" w:cs="Arial"/>
                 <w:color w:val="000000"/>
@@ -2996,7 +3679,7 @@
           </w:tcPr>
           <w:p>
             <w:pPr>
-              <w:pStyle w:val="NormalWeb"/>
+              <w:pStyle w:val="Normaalweb"/>
               <w:rPr>
                 <w:rFonts w:ascii="Arial" w:hAnsi="Arial" w:cs="Arial"/>
                 <w:color w:val="000000"/>
@@ -3021,7 +3704,7 @@
           </w:tcPr>
           <w:p>
             <w:pPr>
-              <w:pStyle w:val="NormalWeb"/>
+              <w:pStyle w:val="Normaalweb"/>
               <w:rPr>
                 <w:rFonts w:ascii="Arial" w:hAnsi="Arial" w:cs="Arial"/>
                 <w:color w:val="000000"/>
@@ -3044,7 +3727,7 @@
           </w:tcPr>
           <w:p>
             <w:pPr>
-              <w:pStyle w:val="NormalWeb"/>
+              <w:pStyle w:val="Normaalweb"/>
               <w:rPr>
                 <w:rFonts w:ascii="Arial" w:hAnsi="Arial" w:cs="Arial"/>
                 <w:color w:val="000000"/>
@@ -3069,7 +3752,7 @@
           </w:tcPr>
           <w:p>
             <w:pPr>
-              <w:pStyle w:val="NormalWeb"/>
+              <w:pStyle w:val="Normaalweb"/>
               <w:rPr>
                 <w:rFonts w:ascii="Arial" w:hAnsi="Arial" w:cs="Arial"/>
                 <w:color w:val="000000"/>
@@ -3092,20 +3775,28 @@
           </w:tcPr>
           <w:p>
             <w:pPr>
-              <w:pStyle w:val="NormalWeb"/>
-              <w:rPr>
-                <w:rFonts w:ascii="Arial" w:hAnsi="Arial" w:cs="Arial"/>
-                <w:color w:val="000000"/>
-                <w:lang w:val="nl-NL"/>
-              </w:rPr>
-            </w:pPr>
+              <w:pStyle w:val="Normaalweb"/>
+              <w:rPr>
+                <w:rFonts w:ascii="Arial" w:hAnsi="Arial" w:cs="Arial"/>
+                <w:color w:val="000000"/>
+                <w:lang w:val="nl-NL"/>
+              </w:rPr>
+            </w:pPr>
+            <w:r>
+              <w:rPr>
+                <w:rFonts w:ascii="Arial" w:hAnsi="Arial" w:cs="Arial"/>
+                <w:color w:val="000000"/>
+                <w:lang w:val="nl-NL"/>
+              </w:rPr>
+              <w:t>-</w:t>
+            </w:r>
           </w:p>
         </w:tc>
       </w:tr>
     </w:tbl>
     <w:p>
       <w:pPr>
-        <w:pStyle w:val="NormalWeb"/>
+        <w:pStyle w:val="Normaalweb"/>
         <w:rPr>
           <w:rFonts w:ascii="Arial" w:hAnsi="Arial" w:cs="Arial"/>
           <w:color w:val="000000"/>
@@ -3117,7 +3808,8 @@
     </w:p>
     <w:p>
       <w:pPr>
-        <w:pStyle w:val="NormalWeb"/>
+        <w:pStyle w:val="Normaalweb"/>
+        <w:ind w:left="360"/>
         <w:rPr>
           <w:rFonts w:ascii="Arial" w:hAnsi="Arial" w:cs="Arial"/>
           <w:color w:val="000000"/>
@@ -3126,7 +3818,12 @@
           <w:lang w:val="nl-NL"/>
         </w:rPr>
       </w:pPr>
-      <w:r>
+      <w:bookmarkStart w:id="10" w:name="Eisen"/>
+    </w:p>
+    <w:p>
+      <w:pPr>
+        <w:pStyle w:val="Normaalweb"/>
+        <w:ind w:left="360"/>
         <w:rPr>
           <w:rFonts w:ascii="Arial" w:hAnsi="Arial" w:cs="Arial"/>
           <w:color w:val="000000"/>
@@ -3134,10 +3831,12 @@
           <w:szCs w:val="28"/>
           <w:lang w:val="nl-NL"/>
         </w:rPr>
-        <w:t xml:space="preserve">1.3 </w:t>
-      </w:r>
-      <w:bookmarkStart w:id="3" w:name="Bedrijf"/>
-      <w:r>
+      </w:pPr>
+    </w:p>
+    <w:p>
+      <w:pPr>
+        <w:pStyle w:val="Normaalweb"/>
+        <w:ind w:left="360"/>
         <w:rPr>
           <w:rFonts w:ascii="Arial" w:hAnsi="Arial" w:cs="Arial"/>
           <w:color w:val="000000"/>
@@ -3145,102 +3844,12 @@
           <w:szCs w:val="28"/>
           <w:lang w:val="nl-NL"/>
         </w:rPr>
-        <w:t>Bedrijf</w:t>
-      </w:r>
-      <w:bookmarkEnd w:id="3"/>
-    </w:p>
-    <w:p>
-      <w:pPr>
-        <w:pStyle w:val="NormalWeb"/>
-        <w:rPr>
-          <w:rFonts w:ascii="Arial" w:hAnsi="Arial" w:cs="Arial"/>
-          <w:lang w:val="nl-NL"/>
-        </w:rPr>
-      </w:pPr>
-      <w:r>
-        <w:rPr>
-          <w:rFonts w:ascii="Arial" w:hAnsi="Arial" w:cs="Arial"/>
-          <w:bCs/>
-          <w:shd w:val="clear" w:color="auto" w:fill="FFFFFF"/>
-          <w:lang w:val="nl-NL"/>
-        </w:rPr>
-        <w:t>Zilveren Kruis</w:t>
-      </w:r>
-      <w:r>
-        <w:rPr>
-          <w:rFonts w:ascii="Arial" w:hAnsi="Arial" w:cs="Arial"/>
-          <w:shd w:val="clear" w:color="auto" w:fill="FFFFFF"/>
-          <w:lang w:val="nl-NL"/>
-        </w:rPr>
-        <w:t> is een Nederlandse </w:t>
-      </w:r>
-      <w:hyperlink r:id="rId7" w:tooltip="Zorgverzekering (Nederland)" w:history="1">
-        <w:r>
-          <w:rPr>
-            <w:rStyle w:val="Hyperlink"/>
-            <w:rFonts w:ascii="Arial" w:hAnsi="Arial" w:cs="Arial"/>
-            <w:color w:val="auto"/>
-            <w:u w:val="none"/>
-            <w:shd w:val="clear" w:color="auto" w:fill="FFFFFF"/>
-            <w:lang w:val="nl-NL"/>
-          </w:rPr>
-          <w:t>zorgverzekeraar</w:t>
-        </w:r>
-      </w:hyperlink>
-      <w:r>
-        <w:rPr>
-          <w:rFonts w:ascii="Arial" w:hAnsi="Arial" w:cs="Arial"/>
-          <w:shd w:val="clear" w:color="auto" w:fill="FFFFFF"/>
-          <w:lang w:val="nl-NL"/>
-        </w:rPr>
-        <w:t>, opgericht in 1949. Het maakt deel uit van de </w:t>
-      </w:r>
-      <w:hyperlink r:id="rId8" w:tooltip="Achmea" w:history="1">
-        <w:r>
-          <w:rPr>
-            <w:rStyle w:val="Hyperlink"/>
-            <w:rFonts w:ascii="Arial" w:hAnsi="Arial" w:cs="Arial"/>
-            <w:color w:val="auto"/>
-            <w:u w:val="none"/>
-            <w:shd w:val="clear" w:color="auto" w:fill="FFFFFF"/>
-            <w:lang w:val="nl-NL"/>
-          </w:rPr>
-          <w:t>Achmea Holding BV</w:t>
-        </w:r>
-      </w:hyperlink>
-      <w:r>
-        <w:rPr>
-          <w:rFonts w:ascii="Arial" w:hAnsi="Arial" w:cs="Arial"/>
-          <w:shd w:val="clear" w:color="auto" w:fill="FFFFFF"/>
-          <w:lang w:val="nl-NL"/>
-        </w:rPr>
-        <w:t> en is gevestigd in </w:t>
-      </w:r>
-      <w:hyperlink r:id="rId9" w:tooltip="Leiden" w:history="1">
-        <w:r>
-          <w:rPr>
-            <w:rStyle w:val="Hyperlink"/>
-            <w:rFonts w:ascii="Arial" w:hAnsi="Arial" w:cs="Arial"/>
-            <w:color w:val="auto"/>
-            <w:u w:val="none"/>
-            <w:shd w:val="clear" w:color="auto" w:fill="FFFFFF"/>
-            <w:lang w:val="nl-NL"/>
-          </w:rPr>
-          <w:t>Leiden</w:t>
-        </w:r>
-      </w:hyperlink>
-      <w:r>
-        <w:rPr>
-          <w:rFonts w:ascii="Arial" w:hAnsi="Arial" w:cs="Arial"/>
-          <w:shd w:val="clear" w:color="auto" w:fill="FFFFFF"/>
-          <w:lang w:val="nl-NL"/>
-        </w:rPr>
-        <w:t>.</w:t>
-      </w:r>
-    </w:p>
-    <w:p>
-      <w:pPr>
-        <w:pStyle w:val="NormalWeb"/>
+      </w:pPr>
+    </w:p>
+    <w:p>
+      <w:pPr>
+        <w:pStyle w:val="Normaalweb"/>
+        <w:ind w:left="360"/>
         <w:rPr>
           <w:rFonts w:ascii="Arial" w:hAnsi="Arial" w:cs="Arial"/>
           <w:color w:val="000000"/>
@@ -3249,7 +3858,11 @@
           <w:lang w:val="nl-NL"/>
         </w:rPr>
       </w:pPr>
-      <w:r>
+    </w:p>
+    <w:p>
+      <w:pPr>
+        <w:pStyle w:val="Normaalweb"/>
+        <w:ind w:left="360"/>
         <w:rPr>
           <w:rFonts w:ascii="Arial" w:hAnsi="Arial" w:cs="Arial"/>
           <w:color w:val="000000"/>
@@ -3257,10 +3870,12 @@
           <w:szCs w:val="28"/>
           <w:lang w:val="nl-NL"/>
         </w:rPr>
-        <w:t xml:space="preserve">1.4 </w:t>
-      </w:r>
-      <w:bookmarkStart w:id="4" w:name="Probleemstelling"/>
-      <w:r>
+      </w:pPr>
+    </w:p>
+    <w:p>
+      <w:pPr>
+        <w:pStyle w:val="Normaalweb"/>
+        <w:ind w:left="360"/>
         <w:rPr>
           <w:rFonts w:ascii="Arial" w:hAnsi="Arial" w:cs="Arial"/>
           <w:color w:val="000000"/>
@@ -3268,13 +3883,12 @@
           <w:szCs w:val="28"/>
           <w:lang w:val="nl-NL"/>
         </w:rPr>
-        <w:t>Probleemstelling</w:t>
-      </w:r>
-      <w:bookmarkEnd w:id="4"/>
-    </w:p>
-    <w:p>
-      <w:pPr>
-        <w:pStyle w:val="NormalWeb"/>
+      </w:pPr>
+    </w:p>
+    <w:p>
+      <w:pPr>
+        <w:pStyle w:val="Normaalweb"/>
+        <w:ind w:left="360"/>
         <w:rPr>
           <w:rFonts w:ascii="Arial" w:hAnsi="Arial" w:cs="Arial"/>
           <w:color w:val="000000"/>
@@ -3283,37 +3897,35 @@
           <w:lang w:val="nl-NL"/>
         </w:rPr>
       </w:pPr>
-      <w:r>
-        <w:rPr>
-          <w:rFonts w:ascii="Arial" w:hAnsi="Arial" w:cs="Arial"/>
-          <w:color w:val="000000"/>
-          <w:lang w:val="nl-NL"/>
-        </w:rPr>
-        <w:t>De applicatie is bedoelt voor de verzekeringsmaatschapij zodat zij weten wat ze aan de apotheker moeten betalen voor de medicijnen die hun klanten uitgeschreven krijgen door hun arts, en dan ook kunnen zien of de klant dit vergoed krijgt door hun. Het is de bedoeling dat de arts kan zien welke medicijnen de klant wel vergoed krijgt zodat hij de klant een medicijn kan voorschrijven, de arts zet dan het recept in het systeem met de uitschrijf datum erbij zodat dit dan gezien kan worden door de verzekering. De apotheker kan dan de uitgeschreven recepten bekijken en eventueel aanpassen en geeft de klant het juiste medicijn mee en geeft dan in het systeem aan of het medicijn is opgehaald.</w:t>
-      </w:r>
-    </w:p>
-    <w:p>
-      <w:pPr>
-        <w:pStyle w:val="NormalWeb"/>
-        <w:rPr>
-          <w:rFonts w:ascii="Arial" w:hAnsi="Arial" w:cs="Arial"/>
-          <w:color w:val="000000"/>
-          <w:lang w:val="nl-NL"/>
-        </w:rPr>
-      </w:pPr>
-      <w:r>
-        <w:rPr>
-          <w:rFonts w:ascii="Arial" w:hAnsi="Arial" w:cs="Arial"/>
-          <w:color w:val="000000"/>
+    </w:p>
+    <w:p>
+      <w:pPr>
+        <w:pStyle w:val="Kop1"/>
+        <w:rPr>
+          <w:lang w:val="nl-NL"/>
+        </w:rPr>
+      </w:pPr>
+      <w:bookmarkStart w:id="11" w:name="_Toc525571665"/>
+      <w:r>
+        <w:rPr>
           <w:lang w:val="nl-NL"/>
         </w:rPr>
         <w:lastRenderedPageBreak/>
-        <w:t>Met deze Applicatie kan het verzekeringsbedrijf bijhouden wat zij aan de apotheker moeten betalen en wat hun klanten eventueel extra aan hun moeten betalen wanneer ze niet vergoed zijn voor een bepaald medicijn.</w:t>
-      </w:r>
-    </w:p>
-    <w:p>
-      <w:pPr>
-        <w:pStyle w:val="NormalWeb"/>
+        <w:t xml:space="preserve">3. </w:t>
+      </w:r>
+      <w:r>
+        <w:rPr>
+          <w:lang w:val="nl-NL"/>
+        </w:rPr>
+        <w:t>Functionele en niet-functionele eisen</w:t>
+      </w:r>
+      <w:bookmarkEnd w:id="10"/>
+      <w:bookmarkEnd w:id="11"/>
+    </w:p>
+    <w:p>
+      <w:pPr>
+        <w:pStyle w:val="Normaalweb"/>
+        <w:ind w:left="765"/>
         <w:rPr>
           <w:rFonts w:ascii="Arial" w:hAnsi="Arial" w:cs="Arial"/>
           <w:color w:val="000000"/>
@@ -3322,84 +3934,12 @@
           <w:lang w:val="nl-NL"/>
         </w:rPr>
       </w:pPr>
-      <w:r>
-        <w:rPr>
-          <w:rFonts w:ascii="Arial" w:hAnsi="Arial" w:cs="Arial"/>
-          <w:color w:val="000000"/>
-          <w:sz w:val="28"/>
-          <w:szCs w:val="28"/>
-          <w:lang w:val="nl-NL"/>
-        </w:rPr>
-        <w:t xml:space="preserve">1.5 </w:t>
-      </w:r>
-      <w:bookmarkStart w:id="5" w:name="Doelgroepen"/>
-      <w:r>
-        <w:rPr>
-          <w:rFonts w:ascii="Arial" w:hAnsi="Arial" w:cs="Arial"/>
-          <w:color w:val="000000"/>
-          <w:sz w:val="28"/>
-          <w:szCs w:val="28"/>
-          <w:lang w:val="nl-NL"/>
-        </w:rPr>
-        <w:t>Doelgroep(en)</w:t>
-      </w:r>
-      <w:bookmarkEnd w:id="5"/>
-    </w:p>
-    <w:p>
-      <w:pPr>
-        <w:pStyle w:val="NormalWeb"/>
-        <w:rPr>
-          <w:rFonts w:ascii="Arial" w:hAnsi="Arial" w:cs="Arial"/>
-          <w:color w:val="000000"/>
-          <w:lang w:val="nl-NL"/>
-        </w:rPr>
-      </w:pPr>
-      <w:r>
-        <w:rPr>
-          <w:rFonts w:ascii="Arial" w:hAnsi="Arial" w:cs="Arial"/>
-          <w:color w:val="000000"/>
-          <w:lang w:val="nl-NL"/>
-        </w:rPr>
-        <w:t>De Applicatie is bestemd voor de verzekeringsmedewerkers, apothekers en artsen.</w:t>
-      </w:r>
-    </w:p>
-    <w:p>
-      <w:pPr>
-        <w:pStyle w:val="NormalWeb"/>
-        <w:rPr>
-          <w:rFonts w:ascii="Arial" w:hAnsi="Arial" w:cs="Arial"/>
-          <w:color w:val="000000"/>
-          <w:sz w:val="28"/>
-          <w:szCs w:val="28"/>
-          <w:lang w:val="nl-NL"/>
-        </w:rPr>
-      </w:pPr>
-      <w:r>
-        <w:rPr>
-          <w:rFonts w:ascii="Arial" w:hAnsi="Arial" w:cs="Arial"/>
-          <w:color w:val="000000"/>
-          <w:sz w:val="28"/>
-          <w:szCs w:val="28"/>
-          <w:lang w:val="nl-NL"/>
-        </w:rPr>
-        <w:t xml:space="preserve">1.6 </w:t>
-      </w:r>
-      <w:bookmarkStart w:id="6" w:name="Eisen"/>
-      <w:r>
-        <w:rPr>
-          <w:rFonts w:ascii="Arial" w:hAnsi="Arial" w:cs="Arial"/>
-          <w:color w:val="000000"/>
-          <w:sz w:val="28"/>
-          <w:szCs w:val="28"/>
-          <w:lang w:val="nl-NL"/>
-        </w:rPr>
-        <w:t>Functionele en niet-functionele eisen</w:t>
-      </w:r>
-      <w:bookmarkEnd w:id="6"/>
+      <w:bookmarkStart w:id="12" w:name="_GoBack"/>
+      <w:bookmarkEnd w:id="12"/>
     </w:p>
     <w:tbl>
       <w:tblPr>
-        <w:tblStyle w:val="TableGrid"/>
+        <w:tblStyle w:val="Tabelraster"/>
         <w:tblW w:w="0" w:type="auto"/>
         <w:tblLook w:val="04A0" w:firstRow="1" w:lastRow="0" w:firstColumn="1" w:lastColumn="0" w:noHBand="0" w:noVBand="1"/>
       </w:tblPr>
@@ -3418,7 +3958,7 @@
           </w:tcPr>
           <w:p>
             <w:pPr>
-              <w:pStyle w:val="NormalWeb"/>
+              <w:pStyle w:val="Normaalweb"/>
               <w:jc w:val="center"/>
               <w:rPr>
                 <w:rFonts w:ascii="Arial" w:hAnsi="Arial" w:cs="Arial"/>
@@ -3448,7 +3988,7 @@
           </w:tcPr>
           <w:p>
             <w:pPr>
-              <w:pStyle w:val="NormalWeb"/>
+              <w:pStyle w:val="Normaalweb"/>
               <w:jc w:val="center"/>
               <w:rPr>
                 <w:rFonts w:ascii="Arial" w:hAnsi="Arial" w:cs="Arial"/>
@@ -3472,7 +4012,7 @@
           </w:tcPr>
           <w:p>
             <w:pPr>
-              <w:pStyle w:val="NormalWeb"/>
+              <w:pStyle w:val="Normaalweb"/>
               <w:rPr>
                 <w:rFonts w:ascii="Arial" w:hAnsi="Arial" w:cs="Arial"/>
                 <w:color w:val="000000"/>
@@ -3505,7 +4045,7 @@
           </w:tcPr>
           <w:p>
             <w:pPr>
-              <w:pStyle w:val="NormalWeb"/>
+              <w:pStyle w:val="Normaalweb"/>
               <w:jc w:val="center"/>
               <w:rPr>
                 <w:rFonts w:ascii="Arial" w:hAnsi="Arial" w:cs="Arial"/>
@@ -3531,7 +4071,7 @@
           </w:tcPr>
           <w:p>
             <w:pPr>
-              <w:pStyle w:val="NormalWeb"/>
+              <w:pStyle w:val="Normaalweb"/>
               <w:rPr>
                 <w:rFonts w:ascii="Arial" w:hAnsi="Arial" w:cs="Arial"/>
                 <w:color w:val="000000"/>
@@ -3564,7 +4104,7 @@
           </w:tcPr>
           <w:p>
             <w:pPr>
-              <w:pStyle w:val="NormalWeb"/>
+              <w:pStyle w:val="Normaalweb"/>
               <w:jc w:val="center"/>
               <w:rPr>
                 <w:rFonts w:ascii="Arial" w:hAnsi="Arial" w:cs="Arial"/>
@@ -3590,7 +4130,7 @@
           </w:tcPr>
           <w:p>
             <w:pPr>
-              <w:pStyle w:val="NormalWeb"/>
+              <w:pStyle w:val="Normaalweb"/>
               <w:rPr>
                 <w:rFonts w:ascii="Arial" w:hAnsi="Arial" w:cs="Arial"/>
                 <w:color w:val="000000"/>
@@ -3615,7 +4155,7 @@
           </w:tcPr>
           <w:p>
             <w:pPr>
-              <w:pStyle w:val="NormalWeb"/>
+              <w:pStyle w:val="Normaalweb"/>
               <w:jc w:val="center"/>
               <w:rPr>
                 <w:rFonts w:ascii="Arial" w:hAnsi="Arial" w:cs="Arial"/>
@@ -3641,7 +4181,7 @@
           </w:tcPr>
           <w:p>
             <w:pPr>
-              <w:pStyle w:val="NormalWeb"/>
+              <w:pStyle w:val="Normaalweb"/>
               <w:rPr>
                 <w:rFonts w:ascii="Arial" w:hAnsi="Arial" w:cs="Arial"/>
                 <w:color w:val="000000"/>
@@ -3674,7 +4214,7 @@
           </w:tcPr>
           <w:p>
             <w:pPr>
-              <w:pStyle w:val="NormalWeb"/>
+              <w:pStyle w:val="Normaalweb"/>
               <w:jc w:val="center"/>
               <w:rPr>
                 <w:rFonts w:ascii="Arial" w:hAnsi="Arial" w:cs="Arial"/>
@@ -3700,7 +4240,7 @@
           </w:tcPr>
           <w:p>
             <w:pPr>
-              <w:pStyle w:val="NormalWeb"/>
+              <w:pStyle w:val="Normaalweb"/>
               <w:rPr>
                 <w:rFonts w:ascii="Arial" w:hAnsi="Arial" w:cs="Arial"/>
                 <w:color w:val="000000"/>
@@ -3725,7 +4265,7 @@
           </w:tcPr>
           <w:p>
             <w:pPr>
-              <w:pStyle w:val="NormalWeb"/>
+              <w:pStyle w:val="Normaalweb"/>
               <w:jc w:val="center"/>
               <w:rPr>
                 <w:rFonts w:ascii="Arial" w:hAnsi="Arial" w:cs="Arial"/>
@@ -3751,7 +4291,7 @@
           </w:tcPr>
           <w:p>
             <w:pPr>
-              <w:pStyle w:val="NormalWeb"/>
+              <w:pStyle w:val="Normaalweb"/>
               <w:rPr>
                 <w:rFonts w:ascii="Arial" w:hAnsi="Arial" w:cs="Arial"/>
                 <w:color w:val="000000"/>
@@ -3816,7 +4356,7 @@
           </w:tcPr>
           <w:p>
             <w:pPr>
-              <w:pStyle w:val="NormalWeb"/>
+              <w:pStyle w:val="Normaalweb"/>
               <w:jc w:val="center"/>
               <w:rPr>
                 <w:rFonts w:ascii="Arial" w:hAnsi="Arial" w:cs="Arial"/>
@@ -3842,7 +4382,7 @@
           </w:tcPr>
           <w:p>
             <w:pPr>
-              <w:pStyle w:val="NormalWeb"/>
+              <w:pStyle w:val="Normaalweb"/>
               <w:rPr>
                 <w:rFonts w:ascii="Arial" w:hAnsi="Arial" w:cs="Arial"/>
                 <w:color w:val="000000"/>
@@ -3867,7 +4407,7 @@
           </w:tcPr>
           <w:p>
             <w:pPr>
-              <w:pStyle w:val="NormalWeb"/>
+              <w:pStyle w:val="Normaalweb"/>
               <w:jc w:val="center"/>
               <w:rPr>
                 <w:rFonts w:ascii="Arial" w:hAnsi="Arial" w:cs="Arial"/>
@@ -3893,7 +4433,7 @@
           </w:tcPr>
           <w:p>
             <w:pPr>
-              <w:pStyle w:val="NormalWeb"/>
+              <w:pStyle w:val="Normaalweb"/>
               <w:rPr>
                 <w:rFonts w:ascii="Arial" w:hAnsi="Arial" w:cs="Arial"/>
                 <w:color w:val="000000"/>
@@ -3918,7 +4458,7 @@
           </w:tcPr>
           <w:p>
             <w:pPr>
-              <w:pStyle w:val="NormalWeb"/>
+              <w:pStyle w:val="Normaalweb"/>
               <w:jc w:val="center"/>
               <w:rPr>
                 <w:rFonts w:ascii="Arial" w:hAnsi="Arial" w:cs="Arial"/>
@@ -3944,7 +4484,7 @@
           </w:tcPr>
           <w:p>
             <w:pPr>
-              <w:pStyle w:val="NormalWeb"/>
+              <w:pStyle w:val="Normaalweb"/>
               <w:rPr>
                 <w:rFonts w:ascii="Arial" w:hAnsi="Arial" w:cs="Arial"/>
                 <w:color w:val="000000"/>
@@ -3969,7 +4509,7 @@
           </w:tcPr>
           <w:p>
             <w:pPr>
-              <w:pStyle w:val="NormalWeb"/>
+              <w:pStyle w:val="Normaalweb"/>
               <w:jc w:val="center"/>
               <w:rPr>
                 <w:rFonts w:ascii="Arial" w:hAnsi="Arial" w:cs="Arial"/>
@@ -3995,7 +4535,7 @@
           </w:tcPr>
           <w:p>
             <w:pPr>
-              <w:pStyle w:val="NormalWeb"/>
+              <w:pStyle w:val="Normaalweb"/>
               <w:rPr>
                 <w:rFonts w:ascii="Arial" w:hAnsi="Arial" w:cs="Arial"/>
                 <w:color w:val="000000"/>
@@ -4023,7 +4563,7 @@
           </w:tcPr>
           <w:p>
             <w:pPr>
-              <w:pStyle w:val="NormalWeb"/>
+              <w:pStyle w:val="Normaalweb"/>
               <w:jc w:val="center"/>
               <w:rPr>
                 <w:rFonts w:ascii="Arial" w:hAnsi="Arial" w:cs="Arial"/>
@@ -4052,7 +4592,7 @@
           </w:tcPr>
           <w:p>
             <w:pPr>
-              <w:pStyle w:val="NormalWeb"/>
+              <w:pStyle w:val="Normaalweb"/>
               <w:rPr>
                 <w:rFonts w:ascii="Arial" w:hAnsi="Arial" w:cs="Arial"/>
                 <w:color w:val="000000"/>
@@ -4096,7 +4636,7 @@
           </w:tcPr>
           <w:p>
             <w:pPr>
-              <w:pStyle w:val="NormalWeb"/>
+              <w:pStyle w:val="Normaalweb"/>
               <w:jc w:val="center"/>
               <w:rPr>
                 <w:rFonts w:ascii="Arial" w:hAnsi="Arial" w:cs="Arial"/>
@@ -4125,7 +4665,7 @@
           </w:tcPr>
           <w:p>
             <w:pPr>
-              <w:pStyle w:val="NormalWeb"/>
+              <w:pStyle w:val="Normaalweb"/>
               <w:rPr>
                 <w:rFonts w:ascii="Arial" w:hAnsi="Arial" w:cs="Arial"/>
                 <w:color w:val="000000"/>
@@ -4143,7 +4683,7 @@
           </w:p>
           <w:p>
             <w:pPr>
-              <w:pStyle w:val="NormalWeb"/>
+              <w:pStyle w:val="Normaalweb"/>
               <w:spacing w:before="0" w:beforeAutospacing="0" w:after="0" w:afterAutospacing="0"/>
               <w:rPr>
                 <w:rFonts w:ascii="Arial" w:hAnsi="Arial" w:cs="Arial"/>
@@ -4180,7 +4720,7 @@
           </w:tcPr>
           <w:p>
             <w:pPr>
-              <w:pStyle w:val="NormalWeb"/>
+              <w:pStyle w:val="Normaalweb"/>
               <w:jc w:val="center"/>
               <w:rPr>
                 <w:rFonts w:ascii="Arial" w:hAnsi="Arial" w:cs="Arial"/>
@@ -4209,7 +4749,7 @@
           </w:tcPr>
           <w:p>
             <w:pPr>
-              <w:pStyle w:val="NormalWeb"/>
+              <w:pStyle w:val="Normaalweb"/>
               <w:rPr>
                 <w:rFonts w:ascii="Arial" w:hAnsi="Arial" w:cs="Arial"/>
                 <w:color w:val="000000"/>
@@ -4227,7 +4767,7 @@
           </w:p>
           <w:p>
             <w:pPr>
-              <w:pStyle w:val="NormalWeb"/>
+              <w:pStyle w:val="Normaalweb"/>
               <w:rPr>
                 <w:rFonts w:ascii="Arial" w:hAnsi="Arial" w:cs="Arial"/>
                 <w:color w:val="000000"/>
@@ -4255,7 +4795,7 @@
           </w:tcPr>
           <w:p>
             <w:pPr>
-              <w:pStyle w:val="NormalWeb"/>
+              <w:pStyle w:val="Normaalweb"/>
               <w:jc w:val="center"/>
               <w:rPr>
                 <w:rFonts w:ascii="Arial" w:hAnsi="Arial" w:cs="Arial"/>
@@ -4284,7 +4824,7 @@
           </w:tcPr>
           <w:p>
             <w:pPr>
-              <w:pStyle w:val="NormalWeb"/>
+              <w:pStyle w:val="Normaalweb"/>
               <w:rPr>
                 <w:rFonts w:ascii="Arial" w:hAnsi="Arial" w:cs="Arial"/>
                 <w:color w:val="000000"/>
@@ -4302,7 +4842,7 @@
           </w:p>
           <w:p>
             <w:pPr>
-              <w:pStyle w:val="NormalWeb"/>
+              <w:pStyle w:val="Normaalweb"/>
               <w:rPr>
                 <w:rFonts w:ascii="Arial" w:hAnsi="Arial" w:cs="Arial"/>
                 <w:color w:val="000000"/>
@@ -4331,7 +4871,7 @@
           </w:tcPr>
           <w:p>
             <w:pPr>
-              <w:pStyle w:val="NormalWeb"/>
+              <w:pStyle w:val="Normaalweb"/>
               <w:rPr>
                 <w:rFonts w:ascii="Arial" w:hAnsi="Arial" w:cs="Arial"/>
                 <w:color w:val="000000"/>
@@ -4350,7 +4890,7 @@
           </w:tcPr>
           <w:p>
             <w:pPr>
-              <w:pStyle w:val="NormalWeb"/>
+              <w:pStyle w:val="Normaalweb"/>
               <w:jc w:val="center"/>
               <w:rPr>
                 <w:rFonts w:ascii="Arial" w:hAnsi="Arial" w:cs="Arial"/>
@@ -4374,7 +4914,7 @@
           </w:tcPr>
           <w:p>
             <w:pPr>
-              <w:pStyle w:val="NormalWeb"/>
+              <w:pStyle w:val="Normaalweb"/>
               <w:rPr>
                 <w:rFonts w:ascii="Arial" w:hAnsi="Arial" w:cs="Arial"/>
                 <w:color w:val="000000"/>
@@ -4399,7 +4939,7 @@
           </w:tcPr>
           <w:p>
             <w:pPr>
-              <w:pStyle w:val="NormalWeb"/>
+              <w:pStyle w:val="Normaalweb"/>
               <w:jc w:val="center"/>
               <w:rPr>
                 <w:rFonts w:ascii="Arial" w:hAnsi="Arial" w:cs="Arial"/>
@@ -4425,7 +4965,7 @@
           </w:tcPr>
           <w:p>
             <w:pPr>
-              <w:pStyle w:val="NormalWeb"/>
+              <w:pStyle w:val="Normaalweb"/>
               <w:rPr>
                 <w:rFonts w:ascii="Arial" w:hAnsi="Arial" w:cs="Arial"/>
                 <w:color w:val="000000"/>
@@ -4450,7 +4990,7 @@
           </w:tcPr>
           <w:p>
             <w:pPr>
-              <w:pStyle w:val="NormalWeb"/>
+              <w:pStyle w:val="Normaalweb"/>
               <w:jc w:val="center"/>
               <w:rPr>
                 <w:rFonts w:ascii="Arial" w:hAnsi="Arial" w:cs="Arial"/>
@@ -4476,7 +5016,7 @@
           </w:tcPr>
           <w:p>
             <w:pPr>
-              <w:pStyle w:val="NormalWeb"/>
+              <w:pStyle w:val="Normaalweb"/>
               <w:rPr>
                 <w:rFonts w:ascii="Arial" w:hAnsi="Arial" w:cs="Arial"/>
                 <w:color w:val="000000"/>
@@ -4501,7 +5041,7 @@
           </w:tcPr>
           <w:p>
             <w:pPr>
-              <w:pStyle w:val="NormalWeb"/>
+              <w:pStyle w:val="Normaalweb"/>
               <w:jc w:val="center"/>
               <w:rPr>
                 <w:rFonts w:ascii="Arial" w:hAnsi="Arial" w:cs="Arial"/>
@@ -4527,7 +5067,7 @@
           </w:tcPr>
           <w:p>
             <w:pPr>
-              <w:pStyle w:val="NormalWeb"/>
+              <w:pStyle w:val="Normaalweb"/>
               <w:rPr>
                 <w:rFonts w:ascii="Arial" w:hAnsi="Arial" w:cs="Arial"/>
                 <w:color w:val="000000"/>
@@ -4560,7 +5100,7 @@
           </w:tcPr>
           <w:p>
             <w:pPr>
-              <w:pStyle w:val="NormalWeb"/>
+              <w:pStyle w:val="Normaalweb"/>
               <w:jc w:val="center"/>
               <w:rPr>
                 <w:rFonts w:ascii="Arial" w:hAnsi="Arial" w:cs="Arial"/>
@@ -4586,7 +5126,7 @@
           </w:tcPr>
           <w:p>
             <w:pPr>
-              <w:pStyle w:val="NormalWeb"/>
+              <w:pStyle w:val="Normaalweb"/>
               <w:rPr>
                 <w:rFonts w:ascii="Arial" w:hAnsi="Arial" w:cs="Arial"/>
                 <w:color w:val="000000"/>
@@ -4607,7 +5147,7 @@
     </w:tbl>
     <w:p>
       <w:pPr>
-        <w:pStyle w:val="NormalWeb"/>
+        <w:pStyle w:val="Normaalweb"/>
         <w:rPr>
           <w:rFonts w:ascii="Arial" w:hAnsi="Arial" w:cs="Arial"/>
           <w:color w:val="000000"/>
@@ -5158,17 +5698,60 @@
     <w:lsdException w:name="Hashtag" w:semiHidden="1" w:unhideWhenUsed="1"/>
     <w:lsdException w:name="Unresolved Mention" w:semiHidden="1" w:unhideWhenUsed="1"/>
   </w:latentStyles>
-  <w:style w:type="paragraph" w:default="1" w:styleId="Normal">
+  <w:style w:type="paragraph" w:default="1" w:styleId="Standaard">
     <w:name w:val="Normal"/>
     <w:qFormat/>
   </w:style>
-  <w:style w:type="character" w:default="1" w:styleId="DefaultParagraphFont">
+  <w:style w:type="paragraph" w:styleId="Kop1">
+    <w:name w:val="heading 1"/>
+    <w:basedOn w:val="Standaard"/>
+    <w:next w:val="Standaard"/>
+    <w:link w:val="Kop1Char"/>
+    <w:uiPriority w:val="9"/>
+    <w:qFormat/>
+    <w:rsid w:val="00216299"/>
+    <w:pPr>
+      <w:keepNext/>
+      <w:keepLines/>
+      <w:spacing w:before="240" w:after="0"/>
+      <w:outlineLvl w:val="0"/>
+    </w:pPr>
+    <w:rPr>
+      <w:rFonts w:asciiTheme="majorHAnsi" w:eastAsiaTheme="majorEastAsia" w:hAnsiTheme="majorHAnsi" w:cstheme="majorBidi"/>
+      <w:color w:val="2F5496" w:themeColor="accent1" w:themeShade="BF"/>
+      <w:sz w:val="32"/>
+      <w:szCs w:val="32"/>
+    </w:rPr>
+  </w:style>
+  <w:style w:type="paragraph" w:styleId="Kop2">
+    <w:name w:val="heading 2"/>
+    <w:basedOn w:val="Standaard"/>
+    <w:next w:val="Standaard"/>
+    <w:link w:val="Kop2Char"/>
+    <w:uiPriority w:val="9"/>
+    <w:unhideWhenUsed/>
+    <w:qFormat/>
+    <w:rsid w:val="00216299"/>
+    <w:pPr>
+      <w:keepNext/>
+      <w:keepLines/>
+      <w:spacing w:before="40" w:after="0"/>
+      <w:outlineLvl w:val="1"/>
+    </w:pPr>
+    <w:rPr>
+      <w:rFonts w:asciiTheme="majorHAnsi" w:eastAsiaTheme="majorEastAsia" w:hAnsiTheme="majorHAnsi" w:cstheme="majorBidi"/>
+      <w:color w:val="2F5496" w:themeColor="accent1" w:themeShade="BF"/>
+      <w:sz w:val="26"/>
+      <w:szCs w:val="26"/>
+    </w:rPr>
+  </w:style>
+  <w:style w:type="character" w:default="1" w:styleId="Standaardalinea-lettertype">
     <w:name w:val="Default Paragraph Font"/>
     <w:uiPriority w:val="1"/>
     <w:semiHidden/>
     <w:unhideWhenUsed/>
   </w:style>
-  <w:style w:type="table" w:default="1" w:styleId="TableNormal">
+  <w:style w:type="table" w:default="1" w:styleId="Standaardtabel">
     <w:name w:val="Normal Table"/>
     <w:uiPriority w:val="99"/>
     <w:semiHidden/>
@@ -5183,15 +5766,15 @@
       </w:tblCellMar>
     </w:tblPr>
   </w:style>
-  <w:style w:type="numbering" w:default="1" w:styleId="NoList">
+  <w:style w:type="numbering" w:default="1" w:styleId="Geenlijst">
     <w:name w:val="No List"/>
     <w:uiPriority w:val="99"/>
     <w:semiHidden/>
     <w:unhideWhenUsed/>
   </w:style>
-  <w:style w:type="paragraph" w:styleId="NormalWeb">
+  <w:style w:type="paragraph" w:styleId="Normaalweb">
     <w:name w:val="Normal (Web)"/>
-    <w:basedOn w:val="Normal"/>
+    <w:basedOn w:val="Standaard"/>
     <w:uiPriority w:val="99"/>
     <w:unhideWhenUsed/>
     <w:rsid w:val="00154E82"/>
@@ -5204,9 +5787,9 @@
       <w:szCs w:val="24"/>
     </w:rPr>
   </w:style>
-  <w:style w:type="table" w:styleId="TableGrid">
+  <w:style w:type="table" w:styleId="Tabelraster">
     <w:name w:val="Table Grid"/>
-    <w:basedOn w:val="TableNormal"/>
+    <w:basedOn w:val="Standaardtabel"/>
     <w:uiPriority w:val="39"/>
     <w:rsid w:val="00154E82"/>
     <w:pPr>
@@ -5225,7 +5808,7 @@
   </w:style>
   <w:style w:type="character" w:styleId="Hyperlink">
     <w:name w:val="Hyperlink"/>
-    <w:basedOn w:val="DefaultParagraphFont"/>
+    <w:basedOn w:val="Standaardalinea-lettertype"/>
     <w:uiPriority w:val="99"/>
     <w:unhideWhenUsed/>
     <w:rsid w:val="003B0F78"/>
@@ -5236,7 +5819,7 @@
   </w:style>
   <w:style w:type="paragraph" w:customStyle="1" w:styleId="paragraph">
     <w:name w:val="paragraph"/>
-    <w:basedOn w:val="Normal"/>
+    <w:basedOn w:val="Standaard"/>
     <w:rsid w:val="00356D1E"/>
     <w:pPr>
       <w:spacing w:before="100" w:beforeAutospacing="1" w:after="100" w:afterAutospacing="1" w:line="240" w:lineRule="auto"/>
@@ -5249,32 +5832,32 @@
   </w:style>
   <w:style w:type="character" w:customStyle="1" w:styleId="normaltextrun">
     <w:name w:val="normaltextrun"/>
-    <w:basedOn w:val="DefaultParagraphFont"/>
+    <w:basedOn w:val="Standaardalinea-lettertype"/>
     <w:rsid w:val="00356D1E"/>
   </w:style>
   <w:style w:type="character" w:customStyle="1" w:styleId="eop">
     <w:name w:val="eop"/>
-    <w:basedOn w:val="DefaultParagraphFont"/>
+    <w:basedOn w:val="Standaardalinea-lettertype"/>
     <w:rsid w:val="00356D1E"/>
   </w:style>
   <w:style w:type="character" w:customStyle="1" w:styleId="spellingerror">
     <w:name w:val="spellingerror"/>
-    <w:basedOn w:val="DefaultParagraphFont"/>
+    <w:basedOn w:val="Standaardalinea-lettertype"/>
     <w:rsid w:val="00356D1E"/>
   </w:style>
   <w:style w:type="character" w:customStyle="1" w:styleId="contentcontrol">
     <w:name w:val="contentcontrol"/>
-    <w:basedOn w:val="DefaultParagraphFont"/>
+    <w:basedOn w:val="Standaardalinea-lettertype"/>
     <w:rsid w:val="00356D1E"/>
   </w:style>
   <w:style w:type="character" w:customStyle="1" w:styleId="scxw150108327">
     <w:name w:val="scxw150108327"/>
-    <w:basedOn w:val="DefaultParagraphFont"/>
+    <w:basedOn w:val="Standaardalinea-lettertype"/>
     <w:rsid w:val="00356D1E"/>
   </w:style>
-  <w:style w:type="character" w:styleId="UnresolvedMention">
+  <w:style w:type="character" w:styleId="Onopgelostemelding">
     <w:name w:val="Unresolved Mention"/>
-    <w:basedOn w:val="DefaultParagraphFont"/>
+    <w:basedOn w:val="Standaardalinea-lettertype"/>
     <w:uiPriority w:val="99"/>
     <w:semiHidden/>
     <w:unhideWhenUsed/>
@@ -5283,6 +5866,69 @@
       <w:color w:val="808080"/>
       <w:shd w:val="clear" w:color="auto" w:fill="E6E6E6"/>
     </w:rPr>
+  </w:style>
+  <w:style w:type="character" w:customStyle="1" w:styleId="Kop1Char">
+    <w:name w:val="Kop 1 Char"/>
+    <w:basedOn w:val="Standaardalinea-lettertype"/>
+    <w:link w:val="Kop1"/>
+    <w:uiPriority w:val="9"/>
+    <w:rsid w:val="00216299"/>
+    <w:rPr>
+      <w:rFonts w:asciiTheme="majorHAnsi" w:eastAsiaTheme="majorEastAsia" w:hAnsiTheme="majorHAnsi" w:cstheme="majorBidi"/>
+      <w:color w:val="2F5496" w:themeColor="accent1" w:themeShade="BF"/>
+      <w:sz w:val="32"/>
+      <w:szCs w:val="32"/>
+    </w:rPr>
+  </w:style>
+  <w:style w:type="character" w:customStyle="1" w:styleId="Kop2Char">
+    <w:name w:val="Kop 2 Char"/>
+    <w:basedOn w:val="Standaardalinea-lettertype"/>
+    <w:link w:val="Kop2"/>
+    <w:uiPriority w:val="9"/>
+    <w:rsid w:val="00216299"/>
+    <w:rPr>
+      <w:rFonts w:asciiTheme="majorHAnsi" w:eastAsiaTheme="majorEastAsia" w:hAnsiTheme="majorHAnsi" w:cstheme="majorBidi"/>
+      <w:color w:val="2F5496" w:themeColor="accent1" w:themeShade="BF"/>
+      <w:sz w:val="26"/>
+      <w:szCs w:val="26"/>
+    </w:rPr>
+  </w:style>
+  <w:style w:type="paragraph" w:styleId="Kopvaninhoudsopgave">
+    <w:name w:val="TOC Heading"/>
+    <w:basedOn w:val="Kop1"/>
+    <w:next w:val="Standaard"/>
+    <w:uiPriority w:val="39"/>
+    <w:unhideWhenUsed/>
+    <w:qFormat/>
+    <w:rsid w:val="00216299"/>
+    <w:pPr>
+      <w:outlineLvl w:val="9"/>
+    </w:pPr>
+  </w:style>
+  <w:style w:type="paragraph" w:styleId="Inhopg1">
+    <w:name w:val="toc 1"/>
+    <w:basedOn w:val="Standaard"/>
+    <w:next w:val="Standaard"/>
+    <w:autoRedefine/>
+    <w:uiPriority w:val="39"/>
+    <w:unhideWhenUsed/>
+    <w:rsid w:val="00216299"/>
+    <w:pPr>
+      <w:spacing w:after="100"/>
+    </w:pPr>
+  </w:style>
+  <w:style w:type="paragraph" w:styleId="Inhopg2">
+    <w:name w:val="toc 2"/>
+    <w:basedOn w:val="Standaard"/>
+    <w:next w:val="Standaard"/>
+    <w:autoRedefine/>
+    <w:uiPriority w:val="39"/>
+    <w:unhideWhenUsed/>
+    <w:rsid w:val="00216299"/>
+    <w:pPr>
+      <w:spacing w:after="100"/>
+      <w:ind w:left="220"/>
+    </w:pPr>
   </w:style>
 </w:styles>
 </file>
@@ -5587,7 +6233,7 @@
 </file>
 
 <file path=customXml/itemProps1.xml><?xml version="1.0" encoding="utf-8"?>
-<ds:datastoreItem xmlns:ds="http://schemas.openxmlformats.org/officeDocument/2006/customXml" ds:itemID="{1A20ACE6-56AC-49E3-AD56-113F74E711D7}">
+<ds:datastoreItem xmlns:ds="http://schemas.openxmlformats.org/officeDocument/2006/customXml" ds:itemID="{D74AE252-FF8E-4572-86F7-081262C74981}">
   <ds:schemaRefs>
     <ds:schemaRef ds:uri="http://schemas.openxmlformats.org/officeDocument/2006/bibliography"/>
   </ds:schemaRefs>
